--- a/Module 05/5-2 Milestone Four Enhancement Three Databases.docx
+++ b/Module 05/5-2 Milestone Four Enhancement Three Databases.docx
@@ -265,6 +265,164 @@
         </w:rPr>
         <w:lastRenderedPageBreak/>
         <w:tab/>
+        <w:t xml:space="preserve">Database enhancements for Pet Shelter project </w:t>
+      </w:r>
+      <w:r>
+        <w:rPr>
+          <w:rFonts w:asciiTheme="majorBidi" w:hAnsiTheme="majorBidi" w:cstheme="majorBidi"/>
+          <w:color w:val="202122"/>
+          <w:spacing w:val="3"/>
+          <w:shd w:val="clear" w:color="auto" w:fill="FFFFFF"/>
+        </w:rPr>
+        <w:t>are</w:t>
+      </w:r>
+      <w:r>
+        <w:rPr>
+          <w:rFonts w:asciiTheme="majorBidi" w:hAnsiTheme="majorBidi" w:cstheme="majorBidi"/>
+          <w:color w:val="202122"/>
+          <w:spacing w:val="3"/>
+          <w:shd w:val="clear" w:color="auto" w:fill="FFFFFF"/>
+        </w:rPr>
+        <w:t xml:space="preserve"> </w:t>
+      </w:r>
+      <w:r>
+        <w:rPr>
+          <w:rFonts w:asciiTheme="majorBidi" w:hAnsiTheme="majorBidi" w:cstheme="majorBidi"/>
+          <w:color w:val="202122"/>
+          <w:spacing w:val="3"/>
+          <w:shd w:val="clear" w:color="auto" w:fill="FFFFFF"/>
+        </w:rPr>
+        <w:t>straight</w:t>
+      </w:r>
+      <w:r>
+        <w:rPr>
+          <w:rFonts w:asciiTheme="majorBidi" w:hAnsiTheme="majorBidi" w:cstheme="majorBidi"/>
+          <w:color w:val="202122"/>
+          <w:spacing w:val="3"/>
+          <w:shd w:val="clear" w:color="auto" w:fill="FFFFFF"/>
+        </w:rPr>
+        <w:t xml:space="preserve"> forwards in terms of replacement. </w:t>
+      </w:r>
+      <w:r>
+        <w:rPr>
+          <w:rFonts w:asciiTheme="majorBidi" w:hAnsiTheme="majorBidi" w:cstheme="majorBidi"/>
+          <w:color w:val="202122"/>
+          <w:spacing w:val="3"/>
+          <w:shd w:val="clear" w:color="auto" w:fill="FFFFFF"/>
+        </w:rPr>
+        <w:t xml:space="preserve">I created a new MySQL database, imported the CSV file </w:t>
+      </w:r>
+      <w:r>
+        <w:rPr>
+          <w:rFonts w:asciiTheme="majorBidi" w:hAnsiTheme="majorBidi" w:cstheme="majorBidi"/>
+          <w:color w:val="202122"/>
+          <w:spacing w:val="3"/>
+          <w:shd w:val="clear" w:color="auto" w:fill="FFFFFF"/>
+        </w:rPr>
+        <w:t>after updated the first column with _id to avoid unname</w:t>
+      </w:r>
+      <w:r>
+        <w:rPr>
+          <w:rFonts w:asciiTheme="majorBidi" w:hAnsiTheme="majorBidi" w:cstheme="majorBidi"/>
+          <w:color w:val="202122"/>
+          <w:spacing w:val="3"/>
+          <w:shd w:val="clear" w:color="auto" w:fill="FFFFFF"/>
+        </w:rPr>
+        <w:t>d</w:t>
+      </w:r>
+      <w:r>
+        <w:rPr>
+          <w:rFonts w:asciiTheme="majorBidi" w:hAnsiTheme="majorBidi" w:cstheme="majorBidi"/>
+          <w:color w:val="202122"/>
+          <w:spacing w:val="3"/>
+          <w:shd w:val="clear" w:color="auto" w:fill="FFFFFF"/>
+        </w:rPr>
+        <w:t xml:space="preserve"> columns in the table structure.</w:t>
+      </w:r>
+      <w:r>
+        <w:rPr>
+          <w:rFonts w:asciiTheme="majorBidi" w:hAnsiTheme="majorBidi" w:cstheme="majorBidi"/>
+          <w:color w:val="202122"/>
+          <w:spacing w:val="3"/>
+          <w:shd w:val="clear" w:color="auto" w:fill="FFFFFF"/>
+        </w:rPr>
+        <w:t xml:space="preserve"> I added </w:t>
+      </w:r>
+      <w:r>
+        <w:rPr>
+          <w:rFonts w:asciiTheme="majorBidi" w:hAnsiTheme="majorBidi" w:cstheme="majorBidi"/>
+          <w:color w:val="202122"/>
+          <w:spacing w:val="3"/>
+          <w:shd w:val="clear" w:color="auto" w:fill="FFFFFF"/>
+        </w:rPr>
+        <w:t>all needed steps to run the project in README.md file</w:t>
+      </w:r>
+      <w:r>
+        <w:rPr>
+          <w:rFonts w:asciiTheme="majorBidi" w:hAnsiTheme="majorBidi" w:cstheme="majorBidi"/>
+          <w:color w:val="202122"/>
+          <w:spacing w:val="3"/>
+          <w:shd w:val="clear" w:color="auto" w:fill="FFFFFF"/>
+        </w:rPr>
+        <w:t xml:space="preserve"> as a reference.</w:t>
+      </w:r>
+      <w:r>
+        <w:rPr>
+          <w:rFonts w:asciiTheme="majorBidi" w:hAnsiTheme="majorBidi" w:cstheme="majorBidi"/>
+          <w:color w:val="202122"/>
+          <w:spacing w:val="3"/>
+          <w:shd w:val="clear" w:color="auto" w:fill="FFFFFF"/>
+        </w:rPr>
+        <w:t xml:space="preserve"> I modified different parts in the UI component to make It more presentable.</w:t>
+      </w:r>
+    </w:p>
+    <w:p>
+      <w:pPr>
+        <w:pStyle w:val="NormalWeb"/>
+        <w:shd w:val="clear" w:color="auto" w:fill="FFFFFF"/>
+        <w:spacing w:before="120" w:beforeAutospacing="0" w:after="240" w:afterAutospacing="0" w:line="480" w:lineRule="auto"/>
+        <w:rPr>
+          <w:rFonts w:asciiTheme="majorBidi" w:hAnsiTheme="majorBidi" w:cstheme="majorBidi"/>
+          <w:color w:val="202122"/>
+          <w:spacing w:val="3"/>
+          <w:shd w:val="clear" w:color="auto" w:fill="FFFFFF"/>
+        </w:rPr>
+      </w:pPr>
+      <w:r>
+        <w:rPr>
+          <w:rFonts w:asciiTheme="majorBidi" w:hAnsiTheme="majorBidi" w:cstheme="majorBidi"/>
+          <w:color w:val="202122"/>
+          <w:spacing w:val="3"/>
+          <w:shd w:val="clear" w:color="auto" w:fill="FFFFFF"/>
+        </w:rPr>
+        <w:t>In contrary, the Firebase changes for the Mobile app isn’t very straight forward as I need to develop</w:t>
+      </w:r>
+      <w:r>
+        <w:rPr>
+          <w:rFonts w:asciiTheme="majorBidi" w:hAnsiTheme="majorBidi" w:cstheme="majorBidi"/>
+          <w:color w:val="202122"/>
+          <w:spacing w:val="3"/>
+          <w:shd w:val="clear" w:color="auto" w:fill="FFFFFF"/>
+        </w:rPr>
+        <w:t xml:space="preserve"> a different class to handle firebase connection. I need to change data transfer objects to match with Firebase, also I need to change the associated </w:t>
+      </w:r>
+      <w:r>
+        <w:rPr>
+          <w:rFonts w:asciiTheme="majorBidi" w:hAnsiTheme="majorBidi" w:cstheme="majorBidi"/>
+          <w:color w:val="202122"/>
+          <w:spacing w:val="3"/>
+          <w:shd w:val="clear" w:color="auto" w:fill="FFFFFF"/>
+        </w:rPr>
+        <w:t>classes as well across the entire project.</w:t>
+      </w:r>
+      <w:r>
+        <w:rPr>
+          <w:rFonts w:asciiTheme="majorBidi" w:hAnsiTheme="majorBidi" w:cstheme="majorBidi"/>
+          <w:color w:val="202122"/>
+          <w:spacing w:val="3"/>
+          <w:shd w:val="clear" w:color="auto" w:fill="FFFFFF"/>
+        </w:rPr>
+        <w:t xml:space="preserve"> I am still working on this part as it’s impacting the entire project. </w:t>
       </w:r>
     </w:p>
     <w:p>

--- a/Module 05/5-2 Milestone Four Enhancement Three Databases.docx
+++ b/Module 05/5-2 Milestone Four Enhancement Three Databases.docx
@@ -395,36 +395,2552 @@
           <w:spacing w:val="3"/>
           <w:shd w:val="clear" w:color="auto" w:fill="FFFFFF"/>
         </w:rPr>
-        <w:t>In contrary, the Firebase changes for the Mobile app isn’t very straight forward as I need to develop</w:t>
-      </w:r>
-      <w:r>
-        <w:rPr>
-          <w:rFonts w:asciiTheme="majorBidi" w:hAnsiTheme="majorBidi" w:cstheme="majorBidi"/>
-          <w:color w:val="202122"/>
-          <w:spacing w:val="3"/>
-          <w:shd w:val="clear" w:color="auto" w:fill="FFFFFF"/>
-        </w:rPr>
-        <w:t xml:space="preserve"> a different class to handle firebase connection. I need to change data transfer objects to match with Firebase, also I need to change the associated </w:t>
-      </w:r>
-      <w:r>
-        <w:rPr>
-          <w:rFonts w:asciiTheme="majorBidi" w:hAnsiTheme="majorBidi" w:cstheme="majorBidi"/>
-          <w:color w:val="202122"/>
-          <w:spacing w:val="3"/>
-          <w:shd w:val="clear" w:color="auto" w:fill="FFFFFF"/>
-        </w:rPr>
-        <w:t>classes as well across the entire project.</w:t>
-      </w:r>
-      <w:r>
-        <w:rPr>
-          <w:rFonts w:asciiTheme="majorBidi" w:hAnsiTheme="majorBidi" w:cstheme="majorBidi"/>
-          <w:color w:val="202122"/>
-          <w:spacing w:val="3"/>
-          <w:shd w:val="clear" w:color="auto" w:fill="FFFFFF"/>
-        </w:rPr>
-        <w:t xml:space="preserve"> I am still working on this part as it’s impacting the entire project. </w:t>
+        <w:t xml:space="preserve">Database </w:t>
+      </w:r>
+      <w:r>
+        <w:rPr>
+          <w:rFonts w:asciiTheme="majorBidi" w:hAnsiTheme="majorBidi" w:cstheme="majorBidi"/>
+          <w:color w:val="202122"/>
+          <w:spacing w:val="3"/>
+          <w:shd w:val="clear" w:color="auto" w:fill="FFFFFF"/>
+        </w:rPr>
+        <w:t xml:space="preserve">enhancements for </w:t>
+      </w:r>
+      <w:r>
+        <w:rPr>
+          <w:rFonts w:asciiTheme="majorBidi" w:hAnsiTheme="majorBidi" w:cstheme="majorBidi"/>
+          <w:color w:val="202122"/>
+          <w:spacing w:val="3"/>
+          <w:shd w:val="clear" w:color="auto" w:fill="FFFFFF"/>
+        </w:rPr>
+        <w:t>the</w:t>
+      </w:r>
+      <w:r>
+        <w:rPr>
+          <w:rFonts w:asciiTheme="majorBidi" w:hAnsiTheme="majorBidi" w:cstheme="majorBidi"/>
+          <w:color w:val="202122"/>
+          <w:spacing w:val="3"/>
+          <w:shd w:val="clear" w:color="auto" w:fill="FFFFFF"/>
+        </w:rPr>
+        <w:t xml:space="preserve"> mobile app </w:t>
+      </w:r>
+      <w:proofErr w:type="gramStart"/>
+      <w:r>
+        <w:rPr>
+          <w:rFonts w:asciiTheme="majorBidi" w:hAnsiTheme="majorBidi" w:cstheme="majorBidi"/>
+          <w:color w:val="202122"/>
+          <w:spacing w:val="3"/>
+          <w:shd w:val="clear" w:color="auto" w:fill="FFFFFF"/>
+        </w:rPr>
+        <w:t>was</w:t>
+      </w:r>
+      <w:proofErr w:type="gramEnd"/>
+      <w:r>
+        <w:rPr>
+          <w:rFonts w:asciiTheme="majorBidi" w:hAnsiTheme="majorBidi" w:cstheme="majorBidi"/>
+          <w:color w:val="202122"/>
+          <w:spacing w:val="3"/>
+          <w:shd w:val="clear" w:color="auto" w:fill="FFFFFF"/>
+        </w:rPr>
+        <w:t xml:space="preserve"> </w:t>
+      </w:r>
+      <w:r>
+        <w:rPr>
+          <w:rFonts w:asciiTheme="majorBidi" w:hAnsiTheme="majorBidi" w:cstheme="majorBidi"/>
+          <w:color w:val="202122"/>
+          <w:spacing w:val="3"/>
+          <w:shd w:val="clear" w:color="auto" w:fill="FFFFFF"/>
+        </w:rPr>
+        <w:t>quite</w:t>
+      </w:r>
+      <w:r>
+        <w:rPr>
+          <w:rFonts w:asciiTheme="majorBidi" w:hAnsiTheme="majorBidi" w:cstheme="majorBidi"/>
+          <w:color w:val="202122"/>
+          <w:spacing w:val="3"/>
+          <w:shd w:val="clear" w:color="auto" w:fill="FFFFFF"/>
+        </w:rPr>
+        <w:t xml:space="preserve"> </w:t>
+      </w:r>
+      <w:r>
+        <w:rPr>
+          <w:rFonts w:asciiTheme="majorBidi" w:hAnsiTheme="majorBidi" w:cstheme="majorBidi"/>
+          <w:color w:val="202122"/>
+          <w:spacing w:val="3"/>
+          <w:shd w:val="clear" w:color="auto" w:fill="FFFFFF"/>
+        </w:rPr>
+        <w:t>challenging</w:t>
+      </w:r>
+      <w:r>
+        <w:rPr>
+          <w:rFonts w:asciiTheme="majorBidi" w:hAnsiTheme="majorBidi" w:cstheme="majorBidi"/>
+          <w:color w:val="202122"/>
+          <w:spacing w:val="3"/>
+          <w:shd w:val="clear" w:color="auto" w:fill="FFFFFF"/>
+        </w:rPr>
+        <w:t xml:space="preserve">. I will break it </w:t>
+      </w:r>
+      <w:r>
+        <w:rPr>
+          <w:rFonts w:asciiTheme="majorBidi" w:hAnsiTheme="majorBidi" w:cstheme="majorBidi"/>
+          <w:color w:val="202122"/>
+          <w:spacing w:val="3"/>
+          <w:shd w:val="clear" w:color="auto" w:fill="FFFFFF"/>
+        </w:rPr>
+        <w:t>down</w:t>
+      </w:r>
+      <w:r>
+        <w:rPr>
+          <w:rFonts w:asciiTheme="majorBidi" w:hAnsiTheme="majorBidi" w:cstheme="majorBidi"/>
+          <w:color w:val="202122"/>
+          <w:spacing w:val="3"/>
+          <w:shd w:val="clear" w:color="auto" w:fill="FFFFFF"/>
+        </w:rPr>
+        <w:t xml:space="preserve"> in few steps as I need to move the application </w:t>
+      </w:r>
+      <w:r>
+        <w:rPr>
+          <w:rFonts w:asciiTheme="majorBidi" w:hAnsiTheme="majorBidi" w:cstheme="majorBidi"/>
+          <w:color w:val="202122"/>
+          <w:spacing w:val="3"/>
+          <w:shd w:val="clear" w:color="auto" w:fill="FFFFFF"/>
+        </w:rPr>
+        <w:t>MySQL</w:t>
+      </w:r>
+      <w:r>
+        <w:rPr>
+          <w:rFonts w:asciiTheme="majorBidi" w:hAnsiTheme="majorBidi" w:cstheme="majorBidi"/>
+          <w:color w:val="202122"/>
+          <w:spacing w:val="3"/>
+          <w:shd w:val="clear" w:color="auto" w:fill="FFFFFF"/>
+        </w:rPr>
+        <w:t xml:space="preserve"> </w:t>
+      </w:r>
+      <w:r>
+        <w:rPr>
+          <w:rFonts w:asciiTheme="majorBidi" w:hAnsiTheme="majorBidi" w:cstheme="majorBidi"/>
+          <w:color w:val="202122"/>
+          <w:spacing w:val="3"/>
+          <w:shd w:val="clear" w:color="auto" w:fill="FFFFFF"/>
+        </w:rPr>
+        <w:t>Database</w:t>
+      </w:r>
+      <w:r>
+        <w:rPr>
+          <w:rFonts w:asciiTheme="majorBidi" w:hAnsiTheme="majorBidi" w:cstheme="majorBidi"/>
+          <w:color w:val="202122"/>
+          <w:spacing w:val="3"/>
+          <w:shd w:val="clear" w:color="auto" w:fill="FFFFFF"/>
+        </w:rPr>
+        <w:t xml:space="preserve"> </w:t>
+      </w:r>
+      <w:proofErr w:type="spellStart"/>
+      <w:proofErr w:type="gramStart"/>
+      <w:r>
+        <w:rPr>
+          <w:rFonts w:asciiTheme="majorBidi" w:hAnsiTheme="majorBidi" w:cstheme="majorBidi"/>
+          <w:color w:val="202122"/>
+          <w:spacing w:val="3"/>
+          <w:shd w:val="clear" w:color="auto" w:fill="FFFFFF"/>
+        </w:rPr>
+        <w:t>o</w:t>
+      </w:r>
+      <w:proofErr w:type="spellEnd"/>
+      <w:r>
+        <w:rPr>
+          <w:rFonts w:asciiTheme="majorBidi" w:hAnsiTheme="majorBidi" w:cstheme="majorBidi"/>
+          <w:color w:val="202122"/>
+          <w:spacing w:val="3"/>
+          <w:shd w:val="clear" w:color="auto" w:fill="FFFFFF"/>
+        </w:rPr>
+        <w:t xml:space="preserve"> Firebase</w:t>
+      </w:r>
+      <w:proofErr w:type="gramEnd"/>
+      <w:r>
+        <w:rPr>
+          <w:rFonts w:asciiTheme="majorBidi" w:hAnsiTheme="majorBidi" w:cstheme="majorBidi"/>
+          <w:color w:val="202122"/>
+          <w:spacing w:val="3"/>
+          <w:shd w:val="clear" w:color="auto" w:fill="FFFFFF"/>
+        </w:rPr>
+        <w:t xml:space="preserve"> and change the current </w:t>
+      </w:r>
+      <w:r>
+        <w:rPr>
+          <w:rFonts w:asciiTheme="majorBidi" w:hAnsiTheme="majorBidi" w:cstheme="majorBidi"/>
+          <w:color w:val="202122"/>
+          <w:spacing w:val="3"/>
+          <w:shd w:val="clear" w:color="auto" w:fill="FFFFFF"/>
+        </w:rPr>
+        <w:t>Authentication</w:t>
+      </w:r>
+      <w:r>
+        <w:rPr>
+          <w:rFonts w:asciiTheme="majorBidi" w:hAnsiTheme="majorBidi" w:cstheme="majorBidi"/>
+          <w:color w:val="202122"/>
+          <w:spacing w:val="3"/>
+          <w:shd w:val="clear" w:color="auto" w:fill="FFFFFF"/>
+        </w:rPr>
+        <w:t xml:space="preserve"> with firebase Aut</w:t>
+      </w:r>
+      <w:r>
+        <w:rPr>
+          <w:rFonts w:asciiTheme="majorBidi" w:hAnsiTheme="majorBidi" w:cstheme="majorBidi"/>
+          <w:color w:val="202122"/>
+          <w:spacing w:val="3"/>
+          <w:shd w:val="clear" w:color="auto" w:fill="FFFFFF"/>
+        </w:rPr>
+        <w:t xml:space="preserve">h. </w:t>
       </w:r>
     </w:p>
+    <w:p>
+      <w:pPr>
+        <w:pStyle w:val="NormalWeb"/>
+        <w:numPr>
+          <w:ilvl w:val="0"/>
+          <w:numId w:val="3"/>
+        </w:numPr>
+        <w:shd w:val="clear" w:color="auto" w:fill="FFFFFF"/>
+        <w:spacing w:before="120" w:beforeAutospacing="0" w:after="240" w:afterAutospacing="0" w:line="480" w:lineRule="auto"/>
+        <w:rPr>
+          <w:rFonts w:asciiTheme="majorBidi" w:hAnsiTheme="majorBidi" w:cstheme="majorBidi"/>
+          <w:b/>
+          <w:bCs/>
+          <w:color w:val="202122"/>
+          <w:spacing w:val="3"/>
+          <w:shd w:val="clear" w:color="auto" w:fill="FFFFFF"/>
+        </w:rPr>
+      </w:pPr>
+      <w:r>
+        <w:rPr>
+          <w:rFonts w:asciiTheme="majorBidi" w:hAnsiTheme="majorBidi" w:cstheme="majorBidi"/>
+          <w:b/>
+          <w:bCs/>
+          <w:color w:val="202122"/>
+          <w:spacing w:val="3"/>
+          <w:shd w:val="clear" w:color="auto" w:fill="FFFFFF"/>
+        </w:rPr>
+        <w:t>Google Console</w:t>
+      </w:r>
+    </w:p>
+    <w:p>
+      <w:pPr>
+        <w:pStyle w:val="NormalWeb"/>
+        <w:shd w:val="clear" w:color="auto" w:fill="FFFFFF"/>
+        <w:spacing w:before="120" w:beforeAutospacing="0" w:after="240" w:afterAutospacing="0" w:line="480" w:lineRule="auto"/>
+        <w:ind w:left="360"/>
+        <w:rPr>
+          <w:rFonts w:asciiTheme="majorBidi" w:hAnsiTheme="majorBidi" w:cstheme="majorBidi"/>
+          <w:color w:val="202122"/>
+          <w:spacing w:val="3"/>
+          <w:shd w:val="clear" w:color="auto" w:fill="FFFFFF"/>
+        </w:rPr>
+      </w:pPr>
+      <w:r>
+        <w:rPr>
+          <w:rFonts w:asciiTheme="majorBidi" w:hAnsiTheme="majorBidi" w:cstheme="majorBidi"/>
+          <w:color w:val="202122"/>
+          <w:spacing w:val="3"/>
+          <w:shd w:val="clear" w:color="auto" w:fill="FFFFFF"/>
+        </w:rPr>
+        <w:t xml:space="preserve">The first step to support </w:t>
+      </w:r>
+      <w:proofErr w:type="spellStart"/>
+      <w:r>
+        <w:rPr>
+          <w:rFonts w:asciiTheme="majorBidi" w:hAnsiTheme="majorBidi" w:cstheme="majorBidi"/>
+          <w:color w:val="202122"/>
+          <w:spacing w:val="3"/>
+          <w:shd w:val="clear" w:color="auto" w:fill="FFFFFF"/>
+        </w:rPr>
+        <w:t>firebae</w:t>
+      </w:r>
+      <w:proofErr w:type="spellEnd"/>
+      <w:r>
+        <w:rPr>
+          <w:rFonts w:asciiTheme="majorBidi" w:hAnsiTheme="majorBidi" w:cstheme="majorBidi"/>
+          <w:color w:val="202122"/>
+          <w:spacing w:val="3"/>
+          <w:shd w:val="clear" w:color="auto" w:fill="FFFFFF"/>
+        </w:rPr>
+        <w:t xml:space="preserve"> storage, auth we need to use Google Console </w:t>
+      </w:r>
+      <w:proofErr w:type="gramStart"/>
+      <w:r>
+        <w:rPr>
+          <w:rFonts w:asciiTheme="majorBidi" w:hAnsiTheme="majorBidi" w:cstheme="majorBidi"/>
+          <w:color w:val="202122"/>
+          <w:spacing w:val="3"/>
+          <w:shd w:val="clear" w:color="auto" w:fill="FFFFFF"/>
+        </w:rPr>
+        <w:t>in order to</w:t>
+      </w:r>
+      <w:proofErr w:type="gramEnd"/>
+      <w:r>
+        <w:rPr>
+          <w:rFonts w:asciiTheme="majorBidi" w:hAnsiTheme="majorBidi" w:cstheme="majorBidi"/>
+          <w:color w:val="202122"/>
+          <w:spacing w:val="3"/>
+          <w:shd w:val="clear" w:color="auto" w:fill="FFFFFF"/>
+        </w:rPr>
+        <w:t xml:space="preserve"> link the application with Google Services and activate the authentication method. Downloads </w:t>
+      </w:r>
+      <w:r>
+        <w:rPr>
+          <w:rFonts w:asciiTheme="majorBidi" w:hAnsiTheme="majorBidi" w:cstheme="majorBidi"/>
+          <w:color w:val="202122"/>
+          <w:spacing w:val="3"/>
+          <w:shd w:val="clear" w:color="auto" w:fill="FFFFFF"/>
+        </w:rPr>
+        <w:t>google-</w:t>
+      </w:r>
+      <w:proofErr w:type="spellStart"/>
+      <w:r>
+        <w:rPr>
+          <w:rFonts w:asciiTheme="majorBidi" w:hAnsiTheme="majorBidi" w:cstheme="majorBidi"/>
+          <w:color w:val="202122"/>
+          <w:spacing w:val="3"/>
+          <w:shd w:val="clear" w:color="auto" w:fill="FFFFFF"/>
+        </w:rPr>
+        <w:t>services.json</w:t>
+      </w:r>
+      <w:proofErr w:type="spellEnd"/>
+      <w:r>
+        <w:rPr>
+          <w:rFonts w:asciiTheme="majorBidi" w:hAnsiTheme="majorBidi" w:cstheme="majorBidi"/>
+          <w:color w:val="202122"/>
+          <w:spacing w:val="3"/>
+          <w:shd w:val="clear" w:color="auto" w:fill="FFFFFF"/>
+        </w:rPr>
+        <w:t xml:space="preserve"> file and include in the project files.</w:t>
+      </w:r>
+    </w:p>
+    <w:p>
+      <w:pPr>
+        <w:pStyle w:val="NormalWeb"/>
+        <w:numPr>
+          <w:ilvl w:val="0"/>
+          <w:numId w:val="3"/>
+        </w:numPr>
+        <w:shd w:val="clear" w:color="auto" w:fill="FFFFFF"/>
+        <w:spacing w:before="120" w:beforeAutospacing="0" w:after="240" w:afterAutospacing="0" w:line="480" w:lineRule="auto"/>
+        <w:rPr>
+          <w:rFonts w:asciiTheme="majorBidi" w:hAnsiTheme="majorBidi" w:cstheme="majorBidi"/>
+          <w:b/>
+          <w:bCs/>
+          <w:color w:val="202122"/>
+          <w:spacing w:val="3"/>
+          <w:shd w:val="clear" w:color="auto" w:fill="FFFFFF"/>
+        </w:rPr>
+      </w:pPr>
+      <w:r>
+        <w:rPr>
+          <w:rFonts w:asciiTheme="majorBidi" w:hAnsiTheme="majorBidi" w:cstheme="majorBidi"/>
+          <w:b/>
+          <w:bCs/>
+          <w:color w:val="202122"/>
+          <w:spacing w:val="3"/>
+          <w:shd w:val="clear" w:color="auto" w:fill="FFFFFF"/>
+        </w:rPr>
+        <w:t>Dependencies</w:t>
+      </w:r>
+    </w:p>
+    <w:p>
+      <w:pPr>
+        <w:pStyle w:val="NormalWeb"/>
+        <w:shd w:val="clear" w:color="auto" w:fill="FFFFFF"/>
+        <w:spacing w:before="120" w:beforeAutospacing="0" w:after="240" w:afterAutospacing="0" w:line="480" w:lineRule="auto"/>
+        <w:ind w:left="360"/>
+        <w:rPr>
+          <w:rFonts w:asciiTheme="majorBidi" w:hAnsiTheme="majorBidi" w:cstheme="majorBidi"/>
+          <w:color w:val="202122"/>
+          <w:spacing w:val="3"/>
+          <w:shd w:val="clear" w:color="auto" w:fill="FFFFFF"/>
+        </w:rPr>
+      </w:pPr>
+      <w:r>
+        <w:rPr>
+          <w:rFonts w:asciiTheme="majorBidi" w:hAnsiTheme="majorBidi" w:cstheme="majorBidi"/>
+          <w:color w:val="202122"/>
+          <w:spacing w:val="3"/>
+          <w:shd w:val="clear" w:color="auto" w:fill="FFFFFF"/>
+        </w:rPr>
+        <w:t xml:space="preserve">We need to update the </w:t>
+      </w:r>
+      <w:proofErr w:type="spellStart"/>
+      <w:r>
+        <w:rPr>
+          <w:rFonts w:asciiTheme="majorBidi" w:hAnsiTheme="majorBidi" w:cstheme="majorBidi"/>
+          <w:color w:val="202122"/>
+          <w:spacing w:val="3"/>
+          <w:shd w:val="clear" w:color="auto" w:fill="FFFFFF"/>
+        </w:rPr>
+        <w:t>gradle</w:t>
+      </w:r>
+      <w:proofErr w:type="spellEnd"/>
+      <w:r>
+        <w:rPr>
+          <w:rFonts w:asciiTheme="majorBidi" w:hAnsiTheme="majorBidi" w:cstheme="majorBidi"/>
+          <w:color w:val="202122"/>
+          <w:spacing w:val="3"/>
+          <w:shd w:val="clear" w:color="auto" w:fill="FFFFFF"/>
+        </w:rPr>
+        <w:t xml:space="preserve"> </w:t>
+      </w:r>
+      <w:r>
+        <w:rPr>
+          <w:rFonts w:asciiTheme="majorBidi" w:hAnsiTheme="majorBidi" w:cstheme="majorBidi"/>
+          <w:color w:val="202122"/>
+          <w:spacing w:val="3"/>
+          <w:shd w:val="clear" w:color="auto" w:fill="FFFFFF"/>
+        </w:rPr>
+        <w:t xml:space="preserve">file (Build System for Android) to support Firebase auth, storage. </w:t>
+      </w:r>
+    </w:p>
+    <w:p>
+      <w:pPr>
+        <w:pStyle w:val="NormalWeb"/>
+        <w:numPr>
+          <w:ilvl w:val="0"/>
+          <w:numId w:val="3"/>
+        </w:numPr>
+        <w:shd w:val="clear" w:color="auto" w:fill="FFFFFF"/>
+        <w:spacing w:before="120" w:beforeAutospacing="0" w:after="240" w:afterAutospacing="0" w:line="480" w:lineRule="auto"/>
+        <w:rPr>
+          <w:rFonts w:asciiTheme="majorBidi" w:hAnsiTheme="majorBidi" w:cstheme="majorBidi"/>
+          <w:b/>
+          <w:bCs/>
+          <w:color w:val="202122"/>
+          <w:spacing w:val="3"/>
+          <w:shd w:val="clear" w:color="auto" w:fill="FFFFFF"/>
+        </w:rPr>
+      </w:pPr>
+      <w:r>
+        <w:rPr>
+          <w:rFonts w:asciiTheme="majorBidi" w:hAnsiTheme="majorBidi" w:cstheme="majorBidi"/>
+          <w:b/>
+          <w:bCs/>
+          <w:color w:val="202122"/>
+          <w:spacing w:val="3"/>
+          <w:shd w:val="clear" w:color="auto" w:fill="FFFFFF"/>
+        </w:rPr>
+        <w:t>Code Changes</w:t>
+      </w:r>
+    </w:p>
+    <w:p>
+      <w:pPr>
+        <w:pStyle w:val="NormalWeb"/>
+        <w:spacing w:before="120" w:after="240" w:line="480" w:lineRule="auto"/>
+        <w:ind w:left="360"/>
+        <w:rPr>
+          <w:rFonts w:asciiTheme="majorBidi" w:hAnsiTheme="majorBidi" w:cstheme="majorBidi"/>
+          <w:color w:val="202122"/>
+          <w:spacing w:val="3"/>
+          <w:shd w:val="clear" w:color="auto" w:fill="FFFFFF"/>
+        </w:rPr>
+      </w:pPr>
+      <w:r>
+        <w:rPr>
+          <w:rFonts w:asciiTheme="majorBidi" w:hAnsiTheme="majorBidi" w:cstheme="majorBidi"/>
+          <w:color w:val="202122"/>
+          <w:spacing w:val="3"/>
+          <w:shd w:val="clear" w:color="auto" w:fill="FFFFFF"/>
+        </w:rPr>
+        <w:t>I started</w:t>
+      </w:r>
+      <w:r>
+        <w:rPr>
+          <w:rFonts w:asciiTheme="majorBidi" w:hAnsiTheme="majorBidi" w:cstheme="majorBidi"/>
+          <w:color w:val="202122"/>
+          <w:spacing w:val="3"/>
+          <w:shd w:val="clear" w:color="auto" w:fill="FFFFFF"/>
+        </w:rPr>
+        <w:t xml:space="preserve"> developing a helper </w:t>
+      </w:r>
+      <w:r>
+        <w:rPr>
+          <w:rFonts w:asciiTheme="majorBidi" w:hAnsiTheme="majorBidi" w:cstheme="majorBidi"/>
+          <w:color w:val="202122"/>
+          <w:spacing w:val="3"/>
+          <w:shd w:val="clear" w:color="auto" w:fill="FFFFFF"/>
+        </w:rPr>
+        <w:t xml:space="preserve">class following </w:t>
+      </w:r>
+      <w:r>
+        <w:rPr>
+          <w:rFonts w:asciiTheme="majorBidi" w:hAnsiTheme="majorBidi" w:cstheme="majorBidi"/>
+          <w:color w:val="202122"/>
+          <w:spacing w:val="3"/>
+          <w:shd w:val="clear" w:color="auto" w:fill="FFFFFF"/>
+        </w:rPr>
+        <w:t>singleton p</w:t>
+      </w:r>
+      <w:r>
+        <w:rPr>
+          <w:rFonts w:asciiTheme="majorBidi" w:hAnsiTheme="majorBidi" w:cstheme="majorBidi"/>
+          <w:color w:val="202122"/>
+          <w:spacing w:val="3"/>
+          <w:shd w:val="clear" w:color="auto" w:fill="FFFFFF"/>
+        </w:rPr>
+        <w:t xml:space="preserve">attern </w:t>
+      </w:r>
+      <w:r>
+        <w:rPr>
+          <w:rFonts w:asciiTheme="majorBidi" w:hAnsiTheme="majorBidi" w:cstheme="majorBidi"/>
+          <w:color w:val="202122"/>
+          <w:spacing w:val="3"/>
+          <w:shd w:val="clear" w:color="auto" w:fill="FFFFFF"/>
+        </w:rPr>
+        <w:t xml:space="preserve">to </w:t>
+      </w:r>
+      <w:r>
+        <w:rPr>
+          <w:rFonts w:asciiTheme="majorBidi" w:hAnsiTheme="majorBidi" w:cstheme="majorBidi"/>
+          <w:color w:val="202122"/>
+          <w:spacing w:val="3"/>
+          <w:shd w:val="clear" w:color="auto" w:fill="FFFFFF"/>
+        </w:rPr>
+        <w:t>reference</w:t>
+      </w:r>
+      <w:r>
+        <w:rPr>
+          <w:rFonts w:asciiTheme="majorBidi" w:hAnsiTheme="majorBidi" w:cstheme="majorBidi"/>
+          <w:color w:val="202122"/>
+          <w:spacing w:val="3"/>
+          <w:shd w:val="clear" w:color="auto" w:fill="FFFFFF"/>
+        </w:rPr>
+        <w:t xml:space="preserve"> Firebase</w:t>
+      </w:r>
+      <w:r>
+        <w:rPr>
+          <w:rFonts w:asciiTheme="majorBidi" w:hAnsiTheme="majorBidi" w:cstheme="majorBidi"/>
+          <w:color w:val="202122"/>
+          <w:spacing w:val="3"/>
+          <w:shd w:val="clear" w:color="auto" w:fill="FFFFFF"/>
+        </w:rPr>
+        <w:t xml:space="preserve"> services.</w:t>
+      </w:r>
+      <w:r>
+        <w:rPr>
+          <w:rFonts w:asciiTheme="majorBidi" w:hAnsiTheme="majorBidi" w:cstheme="majorBidi"/>
+          <w:color w:val="202122"/>
+          <w:spacing w:val="3"/>
+          <w:shd w:val="clear" w:color="auto" w:fill="FFFFFF"/>
+        </w:rPr>
+        <w:t xml:space="preserve"> </w:t>
+      </w:r>
+      <w:r>
+        <w:rPr>
+          <w:rFonts w:asciiTheme="majorBidi" w:hAnsiTheme="majorBidi" w:cstheme="majorBidi"/>
+          <w:color w:val="202122"/>
+          <w:spacing w:val="3"/>
+          <w:shd w:val="clear" w:color="auto" w:fill="FFFFFF"/>
+        </w:rPr>
+        <w:t xml:space="preserve"> Starting with </w:t>
+      </w:r>
+      <w:proofErr w:type="spellStart"/>
+      <w:r>
+        <w:rPr>
+          <w:rFonts w:asciiTheme="majorBidi" w:hAnsiTheme="majorBidi" w:cstheme="majorBidi"/>
+          <w:color w:val="202122"/>
+          <w:spacing w:val="3"/>
+          <w:shd w:val="clear" w:color="auto" w:fill="FFFFFF"/>
+        </w:rPr>
+        <w:t>LoginActivity</w:t>
+      </w:r>
+      <w:proofErr w:type="spellEnd"/>
+      <w:r>
+        <w:rPr>
+          <w:rFonts w:asciiTheme="majorBidi" w:hAnsiTheme="majorBidi" w:cstheme="majorBidi"/>
+          <w:color w:val="202122"/>
+          <w:spacing w:val="3"/>
+          <w:shd w:val="clear" w:color="auto" w:fill="FFFFFF"/>
+        </w:rPr>
+        <w:t xml:space="preserve"> removing </w:t>
+      </w:r>
+      <w:proofErr w:type="spellStart"/>
+      <w:r>
+        <w:rPr>
+          <w:rFonts w:asciiTheme="majorBidi" w:hAnsiTheme="majorBidi" w:cstheme="majorBidi"/>
+          <w:color w:val="202122"/>
+          <w:spacing w:val="3"/>
+          <w:shd w:val="clear" w:color="auto" w:fill="FFFFFF"/>
+        </w:rPr>
+        <w:t>InventoryDatabase</w:t>
+      </w:r>
+      <w:proofErr w:type="spellEnd"/>
+      <w:r>
+        <w:rPr>
+          <w:rFonts w:asciiTheme="majorBidi" w:hAnsiTheme="majorBidi" w:cstheme="majorBidi"/>
+          <w:color w:val="202122"/>
+          <w:spacing w:val="3"/>
+          <w:shd w:val="clear" w:color="auto" w:fill="FFFFFF"/>
+        </w:rPr>
+        <w:t xml:space="preserve"> dependency and refactor </w:t>
+      </w:r>
+      <w:proofErr w:type="spellStart"/>
+      <w:r>
+        <w:rPr>
+          <w:rFonts w:asciiTheme="majorBidi" w:hAnsiTheme="majorBidi" w:cstheme="majorBidi"/>
+          <w:color w:val="202122"/>
+          <w:spacing w:val="3"/>
+          <w:shd w:val="clear" w:color="auto" w:fill="FFFFFF"/>
+        </w:rPr>
+        <w:t>onCreate</w:t>
+      </w:r>
+      <w:proofErr w:type="spellEnd"/>
+      <w:r>
+        <w:rPr>
+          <w:rFonts w:asciiTheme="majorBidi" w:hAnsiTheme="majorBidi" w:cstheme="majorBidi"/>
+          <w:color w:val="202122"/>
+          <w:spacing w:val="3"/>
+          <w:shd w:val="clear" w:color="auto" w:fill="FFFFFF"/>
+        </w:rPr>
+        <w:t xml:space="preserve"> </w:t>
+      </w:r>
+      <w:r>
+        <w:rPr>
+          <w:rFonts w:asciiTheme="majorBidi" w:hAnsiTheme="majorBidi" w:cstheme="majorBidi"/>
+          <w:color w:val="202122"/>
+          <w:spacing w:val="3"/>
+          <w:shd w:val="clear" w:color="auto" w:fill="FFFFFF"/>
+        </w:rPr>
+        <w:t>and utilize the new Login method using Firebase Auth</w:t>
+      </w:r>
+      <w:r>
+        <w:rPr>
+          <w:rFonts w:asciiTheme="majorBidi" w:hAnsiTheme="majorBidi" w:cstheme="majorBidi"/>
+          <w:color w:val="202122"/>
+          <w:spacing w:val="3"/>
+          <w:shd w:val="clear" w:color="auto" w:fill="FFFFFF"/>
+        </w:rPr>
+        <w:t xml:space="preserve">. After successfully, I was able to finalize this part. I moved to </w:t>
+      </w:r>
+      <w:proofErr w:type="spellStart"/>
+      <w:r>
+        <w:rPr>
+          <w:rFonts w:asciiTheme="majorBidi" w:hAnsiTheme="majorBidi" w:cstheme="majorBidi"/>
+          <w:color w:val="202122"/>
+          <w:spacing w:val="3"/>
+          <w:shd w:val="clear" w:color="auto" w:fill="FFFFFF"/>
+        </w:rPr>
+        <w:t>RegisterActivity</w:t>
+      </w:r>
+      <w:proofErr w:type="spellEnd"/>
+      <w:r>
+        <w:rPr>
+          <w:rFonts w:asciiTheme="majorBidi" w:hAnsiTheme="majorBidi" w:cstheme="majorBidi"/>
+          <w:color w:val="202122"/>
+          <w:spacing w:val="3"/>
+          <w:shd w:val="clear" w:color="auto" w:fill="FFFFFF"/>
+        </w:rPr>
+        <w:t xml:space="preserve"> and </w:t>
+      </w:r>
+      <w:proofErr w:type="gramStart"/>
+      <w:r>
+        <w:rPr>
+          <w:rFonts w:asciiTheme="majorBidi" w:hAnsiTheme="majorBidi" w:cstheme="majorBidi"/>
+          <w:color w:val="202122"/>
+          <w:spacing w:val="3"/>
+          <w:shd w:val="clear" w:color="auto" w:fill="FFFFFF"/>
+        </w:rPr>
+        <w:t>start</w:t>
+      </w:r>
+      <w:proofErr w:type="gramEnd"/>
+      <w:r>
+        <w:rPr>
+          <w:rFonts w:asciiTheme="majorBidi" w:hAnsiTheme="majorBidi" w:cstheme="majorBidi"/>
+          <w:color w:val="202122"/>
+          <w:spacing w:val="3"/>
+          <w:shd w:val="clear" w:color="auto" w:fill="FFFFFF"/>
+        </w:rPr>
+        <w:t xml:space="preserve"> </w:t>
+      </w:r>
+      <w:proofErr w:type="gramStart"/>
+      <w:r>
+        <w:rPr>
+          <w:rFonts w:asciiTheme="majorBidi" w:hAnsiTheme="majorBidi" w:cstheme="majorBidi"/>
+          <w:color w:val="202122"/>
+          <w:spacing w:val="3"/>
+          <w:shd w:val="clear" w:color="auto" w:fill="FFFFFF"/>
+        </w:rPr>
+        <w:t>refactor</w:t>
+      </w:r>
+      <w:proofErr w:type="gramEnd"/>
+      <w:r>
+        <w:rPr>
+          <w:rFonts w:asciiTheme="majorBidi" w:hAnsiTheme="majorBidi" w:cstheme="majorBidi"/>
+          <w:color w:val="202122"/>
+          <w:spacing w:val="3"/>
+          <w:shd w:val="clear" w:color="auto" w:fill="FFFFFF"/>
+        </w:rPr>
+        <w:t xml:space="preserve"> </w:t>
+      </w:r>
+      <w:r>
+        <w:rPr>
+          <w:rFonts w:asciiTheme="majorBidi" w:hAnsiTheme="majorBidi" w:cstheme="majorBidi"/>
+          <w:color w:val="202122"/>
+          <w:spacing w:val="3"/>
+          <w:shd w:val="clear" w:color="auto" w:fill="FFFFFF"/>
+        </w:rPr>
+        <w:lastRenderedPageBreak/>
+        <w:t xml:space="preserve">the existing implementation with Firebase Auth. Taking </w:t>
+      </w:r>
+      <w:r>
+        <w:rPr>
+          <w:rFonts w:asciiTheme="majorBidi" w:hAnsiTheme="majorBidi" w:cstheme="majorBidi"/>
+          <w:color w:val="202122"/>
+          <w:spacing w:val="3"/>
+          <w:shd w:val="clear" w:color="auto" w:fill="FFFFFF"/>
+        </w:rPr>
+        <w:t>into</w:t>
+      </w:r>
+      <w:r>
+        <w:rPr>
+          <w:rFonts w:asciiTheme="majorBidi" w:hAnsiTheme="majorBidi" w:cstheme="majorBidi"/>
+          <w:color w:val="202122"/>
+          <w:spacing w:val="3"/>
+          <w:shd w:val="clear" w:color="auto" w:fill="FFFFFF"/>
+        </w:rPr>
+        <w:t xml:space="preserve"> consideration the error messages from Google service. </w:t>
+      </w:r>
+      <w:r>
+        <w:rPr>
+          <w:rFonts w:asciiTheme="majorBidi" w:hAnsiTheme="majorBidi" w:cstheme="majorBidi"/>
+          <w:color w:val="202122"/>
+          <w:spacing w:val="3"/>
+          <w:shd w:val="clear" w:color="auto" w:fill="FFFFFF"/>
+        </w:rPr>
+        <w:t xml:space="preserve">I refactored many parts in </w:t>
+      </w:r>
+      <w:proofErr w:type="spellStart"/>
+      <w:r>
+        <w:rPr>
+          <w:rFonts w:asciiTheme="majorBidi" w:hAnsiTheme="majorBidi" w:cstheme="majorBidi"/>
+          <w:color w:val="202122"/>
+          <w:spacing w:val="3"/>
+          <w:shd w:val="clear" w:color="auto" w:fill="FFFFFF"/>
+        </w:rPr>
+        <w:t>AddItemActivit</w:t>
+      </w:r>
+      <w:r>
+        <w:rPr>
+          <w:rFonts w:asciiTheme="majorBidi" w:hAnsiTheme="majorBidi" w:cstheme="majorBidi"/>
+          <w:color w:val="202122"/>
+          <w:spacing w:val="3"/>
+          <w:shd w:val="clear" w:color="auto" w:fill="FFFFFF"/>
+        </w:rPr>
+        <w:t>y</w:t>
+      </w:r>
+      <w:proofErr w:type="spellEnd"/>
+      <w:r>
+        <w:rPr>
+          <w:rFonts w:asciiTheme="majorBidi" w:hAnsiTheme="majorBidi" w:cstheme="majorBidi"/>
+          <w:color w:val="202122"/>
+          <w:spacing w:val="3"/>
+          <w:shd w:val="clear" w:color="auto" w:fill="FFFFFF"/>
+        </w:rPr>
+        <w:t xml:space="preserve"> to accommodate Firebase, the first issue is I cannot store the product image in bytes, so I </w:t>
+      </w:r>
+      <w:r>
+        <w:rPr>
+          <w:rFonts w:asciiTheme="majorBidi" w:hAnsiTheme="majorBidi" w:cstheme="majorBidi"/>
+          <w:color w:val="202122"/>
+          <w:spacing w:val="3"/>
+          <w:shd w:val="clear" w:color="auto" w:fill="FFFFFF"/>
+        </w:rPr>
+        <w:t>must</w:t>
+      </w:r>
+      <w:r>
+        <w:rPr>
+          <w:rFonts w:asciiTheme="majorBidi" w:hAnsiTheme="majorBidi" w:cstheme="majorBidi"/>
+          <w:color w:val="202122"/>
+          <w:spacing w:val="3"/>
+          <w:shd w:val="clear" w:color="auto" w:fill="FFFFFF"/>
+        </w:rPr>
+        <w:t xml:space="preserve"> convert to base64 and vice versa while viewing it. </w:t>
+      </w:r>
+      <w:r>
+        <w:rPr>
+          <w:rFonts w:asciiTheme="majorBidi" w:hAnsiTheme="majorBidi" w:cstheme="majorBidi"/>
+          <w:color w:val="202122"/>
+          <w:spacing w:val="3"/>
+          <w:shd w:val="clear" w:color="auto" w:fill="FFFFFF"/>
+        </w:rPr>
+        <w:t xml:space="preserve">After I confirm items saved correctly to Firebase and viewing Item works correctly as well. I moved to </w:t>
+      </w:r>
+      <w:proofErr w:type="spellStart"/>
+      <w:r>
+        <w:rPr>
+          <w:rFonts w:asciiTheme="majorBidi" w:hAnsiTheme="majorBidi" w:cstheme="majorBidi"/>
+          <w:color w:val="202122"/>
+          <w:spacing w:val="3"/>
+          <w:shd w:val="clear" w:color="auto" w:fill="FFFFFF"/>
+        </w:rPr>
+        <w:t>InventoryActivit</w:t>
+      </w:r>
+      <w:r>
+        <w:rPr>
+          <w:rFonts w:asciiTheme="majorBidi" w:hAnsiTheme="majorBidi" w:cstheme="majorBidi"/>
+          <w:color w:val="202122"/>
+          <w:spacing w:val="3"/>
+          <w:shd w:val="clear" w:color="auto" w:fill="FFFFFF"/>
+        </w:rPr>
+        <w:t>y</w:t>
+      </w:r>
+      <w:proofErr w:type="spellEnd"/>
+      <w:r>
+        <w:rPr>
+          <w:rFonts w:asciiTheme="majorBidi" w:hAnsiTheme="majorBidi" w:cstheme="majorBidi"/>
+          <w:color w:val="202122"/>
+          <w:spacing w:val="3"/>
+          <w:shd w:val="clear" w:color="auto" w:fill="FFFFFF"/>
+        </w:rPr>
+        <w:t xml:space="preserve"> and refactored all functionalities. </w:t>
+      </w:r>
+    </w:p>
+    <w:p>
+      <w:pPr>
+        <w:pStyle w:val="NormalWeb"/>
+        <w:numPr>
+          <w:ilvl w:val="0"/>
+          <w:numId w:val="3"/>
+        </w:numPr>
+        <w:shd w:val="clear" w:color="auto" w:fill="FFFFFF"/>
+        <w:spacing w:before="120" w:beforeAutospacing="0" w:after="240" w:afterAutospacing="0" w:line="480" w:lineRule="auto"/>
+        <w:rPr>
+          <w:rFonts w:asciiTheme="majorBidi" w:hAnsiTheme="majorBidi" w:cstheme="majorBidi"/>
+          <w:b/>
+          <w:bCs/>
+          <w:color w:val="202122"/>
+          <w:spacing w:val="3"/>
+          <w:shd w:val="clear" w:color="auto" w:fill="FFFFFF"/>
+        </w:rPr>
+      </w:pPr>
+      <w:r>
+        <w:rPr>
+          <w:rFonts w:asciiTheme="majorBidi" w:hAnsiTheme="majorBidi" w:cstheme="majorBidi"/>
+          <w:b/>
+          <w:bCs/>
+          <w:color w:val="202122"/>
+          <w:spacing w:val="3"/>
+          <w:shd w:val="clear" w:color="auto" w:fill="FFFFFF"/>
+        </w:rPr>
+        <w:t>Testing</w:t>
+      </w:r>
+    </w:p>
+    <w:p>
+      <w:pPr>
+        <w:pStyle w:val="NormalWeb"/>
+        <w:shd w:val="clear" w:color="auto" w:fill="FFFFFF"/>
+        <w:spacing w:before="120" w:beforeAutospacing="0" w:after="240" w:afterAutospacing="0" w:line="480" w:lineRule="auto"/>
+        <w:ind w:left="360"/>
+        <w:rPr>
+          <w:rFonts w:asciiTheme="majorBidi" w:hAnsiTheme="majorBidi" w:cstheme="majorBidi"/>
+          <w:color w:val="202122"/>
+          <w:spacing w:val="3"/>
+          <w:shd w:val="clear" w:color="auto" w:fill="FFFFFF"/>
+        </w:rPr>
+      </w:pPr>
+      <w:r>
+        <w:rPr>
+          <w:rFonts w:asciiTheme="majorBidi" w:hAnsiTheme="majorBidi" w:cstheme="majorBidi"/>
+          <w:color w:val="202122"/>
+          <w:spacing w:val="3"/>
+          <w:shd w:val="clear" w:color="auto" w:fill="FFFFFF"/>
+        </w:rPr>
+        <w:t xml:space="preserve">I faced some </w:t>
+      </w:r>
+      <w:r>
+        <w:rPr>
+          <w:rFonts w:asciiTheme="majorBidi" w:hAnsiTheme="majorBidi" w:cstheme="majorBidi"/>
+          <w:color w:val="202122"/>
+          <w:spacing w:val="3"/>
+          <w:shd w:val="clear" w:color="auto" w:fill="FFFFFF"/>
+        </w:rPr>
+        <w:t>challenges</w:t>
+      </w:r>
+      <w:r>
+        <w:rPr>
+          <w:rFonts w:asciiTheme="majorBidi" w:hAnsiTheme="majorBidi" w:cstheme="majorBidi"/>
+          <w:color w:val="202122"/>
+          <w:spacing w:val="3"/>
+          <w:shd w:val="clear" w:color="auto" w:fill="FFFFFF"/>
+        </w:rPr>
+        <w:t xml:space="preserve"> testing the app on a </w:t>
+      </w:r>
+      <w:r>
+        <w:rPr>
+          <w:rFonts w:asciiTheme="majorBidi" w:hAnsiTheme="majorBidi" w:cstheme="majorBidi"/>
+          <w:color w:val="202122"/>
+          <w:spacing w:val="3"/>
+          <w:shd w:val="clear" w:color="auto" w:fill="FFFFFF"/>
+        </w:rPr>
+        <w:t>physical</w:t>
+      </w:r>
+      <w:r>
+        <w:rPr>
+          <w:rFonts w:asciiTheme="majorBidi" w:hAnsiTheme="majorBidi" w:cstheme="majorBidi"/>
+          <w:color w:val="202122"/>
+          <w:spacing w:val="3"/>
+          <w:shd w:val="clear" w:color="auto" w:fill="FFFFFF"/>
+        </w:rPr>
+        <w:t xml:space="preserve"> device due to API versions. I </w:t>
+      </w:r>
+      <w:r>
+        <w:rPr>
+          <w:rFonts w:asciiTheme="majorBidi" w:hAnsiTheme="majorBidi" w:cstheme="majorBidi"/>
+          <w:color w:val="202122"/>
+          <w:spacing w:val="3"/>
+          <w:shd w:val="clear" w:color="auto" w:fill="FFFFFF"/>
+        </w:rPr>
+        <w:t>set</w:t>
+      </w:r>
+      <w:r>
+        <w:rPr>
+          <w:rFonts w:asciiTheme="majorBidi" w:hAnsiTheme="majorBidi" w:cstheme="majorBidi"/>
+          <w:color w:val="202122"/>
+          <w:spacing w:val="3"/>
+          <w:shd w:val="clear" w:color="auto" w:fill="FFFFFF"/>
+        </w:rPr>
+        <w:t xml:space="preserve"> up multiple </w:t>
+      </w:r>
+      <w:r>
+        <w:rPr>
+          <w:rFonts w:asciiTheme="majorBidi" w:hAnsiTheme="majorBidi" w:cstheme="majorBidi"/>
+          <w:color w:val="202122"/>
+          <w:spacing w:val="3"/>
+          <w:shd w:val="clear" w:color="auto" w:fill="FFFFFF"/>
+        </w:rPr>
+        <w:t xml:space="preserve">virtual </w:t>
+      </w:r>
+      <w:r>
+        <w:rPr>
+          <w:rFonts w:asciiTheme="majorBidi" w:hAnsiTheme="majorBidi" w:cstheme="majorBidi"/>
+          <w:color w:val="202122"/>
+          <w:spacing w:val="3"/>
+          <w:shd w:val="clear" w:color="auto" w:fill="FFFFFF"/>
+        </w:rPr>
+        <w:t xml:space="preserve">devices </w:t>
+      </w:r>
+      <w:r>
+        <w:rPr>
+          <w:rFonts w:asciiTheme="majorBidi" w:hAnsiTheme="majorBidi" w:cstheme="majorBidi"/>
+          <w:color w:val="202122"/>
+          <w:spacing w:val="3"/>
+          <w:shd w:val="clear" w:color="auto" w:fill="FFFFFF"/>
+        </w:rPr>
+        <w:t xml:space="preserve">to test </w:t>
+      </w:r>
+      <w:r>
+        <w:rPr>
+          <w:rFonts w:asciiTheme="majorBidi" w:hAnsiTheme="majorBidi" w:cstheme="majorBidi"/>
+          <w:color w:val="202122"/>
+          <w:spacing w:val="3"/>
+          <w:shd w:val="clear" w:color="auto" w:fill="FFFFFF"/>
+        </w:rPr>
+        <w:t xml:space="preserve">and observe </w:t>
+      </w:r>
+      <w:r>
+        <w:rPr>
+          <w:rFonts w:asciiTheme="majorBidi" w:hAnsiTheme="majorBidi" w:cstheme="majorBidi"/>
+          <w:color w:val="202122"/>
+          <w:spacing w:val="3"/>
+          <w:shd w:val="clear" w:color="auto" w:fill="FFFFFF"/>
+        </w:rPr>
+        <w:t xml:space="preserve">Live updates </w:t>
+      </w:r>
+      <w:r>
+        <w:rPr>
+          <w:rFonts w:asciiTheme="majorBidi" w:hAnsiTheme="majorBidi" w:cstheme="majorBidi"/>
+          <w:color w:val="202122"/>
+          <w:spacing w:val="3"/>
+          <w:shd w:val="clear" w:color="auto" w:fill="FFFFFF"/>
+        </w:rPr>
+        <w:t>results.</w:t>
+      </w:r>
+      <w:r>
+        <w:rPr>
+          <w:rFonts w:asciiTheme="majorBidi" w:hAnsiTheme="majorBidi" w:cstheme="majorBidi"/>
+          <w:color w:val="202122"/>
+          <w:spacing w:val="3"/>
+          <w:shd w:val="clear" w:color="auto" w:fill="FFFFFF"/>
+        </w:rPr>
+        <w:t xml:space="preserve"> </w:t>
+      </w:r>
+    </w:p>
+    <w:tbl>
+      <w:tblPr>
+        <w:tblW w:w="9442" w:type="dxa"/>
+        <w:tblLook w:val="0620" w:firstRow="1" w:lastRow="0" w:firstColumn="0" w:lastColumn="0" w:noHBand="1" w:noVBand="1"/>
+      </w:tblPr>
+      <w:tblGrid>
+        <w:gridCol w:w="1704"/>
+        <w:gridCol w:w="3181"/>
+        <w:gridCol w:w="2278"/>
+        <w:gridCol w:w="2279"/>
+      </w:tblGrid>
+      <w:tr>
+        <w:trPr>
+          <w:cantSplit/>
+          <w:tblHeader/>
+        </w:trPr>
+        <w:tc>
+          <w:tcPr>
+            <w:tcW w:w="1342" w:type="dxa"/>
+            <w:tcBorders>
+              <w:top w:val="single" w:sz="6" w:space="0" w:color="auto"/>
+              <w:left w:val="single" w:sz="6" w:space="0" w:color="auto"/>
+              <w:bottom w:val="single" w:sz="6" w:space="0" w:color="auto"/>
+              <w:right w:val="single" w:sz="6" w:space="0" w:color="auto"/>
+            </w:tcBorders>
+            <w:tcMar>
+              <w:top w:w="22" w:type="dxa"/>
+              <w:left w:w="115" w:type="dxa"/>
+              <w:bottom w:w="22" w:type="dxa"/>
+              <w:right w:w="115" w:type="dxa"/>
+            </w:tcMar>
+            <w:hideMark/>
+          </w:tcPr>
+          <w:p>
+            <w:pPr>
+              <w:spacing w:line="480" w:lineRule="auto"/>
+              <w:rPr>
+                <w:rFonts w:asciiTheme="majorBidi" w:hAnsiTheme="majorBidi" w:cstheme="majorBidi"/>
+                <w:sz w:val="24"/>
+                <w:szCs w:val="24"/>
+              </w:rPr>
+            </w:pPr>
+            <w:r>
+              <w:rPr>
+                <w:rFonts w:asciiTheme="majorBidi" w:hAnsiTheme="majorBidi" w:cstheme="majorBidi"/>
+                <w:b/>
+                <w:bCs/>
+                <w:sz w:val="24"/>
+                <w:szCs w:val="24"/>
+              </w:rPr>
+              <w:lastRenderedPageBreak/>
+              <w:t>Checkpoint</w:t>
+            </w:r>
+            <w:r>
+              <w:rPr>
+                <w:rFonts w:asciiTheme="majorBidi" w:hAnsiTheme="majorBidi" w:cstheme="majorBidi"/>
+                <w:sz w:val="24"/>
+                <w:szCs w:val="24"/>
+              </w:rPr>
+              <w:t> </w:t>
+            </w:r>
+          </w:p>
+        </w:tc>
+        <w:tc>
+          <w:tcPr>
+            <w:tcW w:w="3379" w:type="dxa"/>
+            <w:tcBorders>
+              <w:top w:val="single" w:sz="6" w:space="0" w:color="auto"/>
+              <w:left w:val="single" w:sz="6" w:space="0" w:color="auto"/>
+              <w:bottom w:val="single" w:sz="6" w:space="0" w:color="auto"/>
+              <w:right w:val="single" w:sz="6" w:space="0" w:color="auto"/>
+            </w:tcBorders>
+            <w:tcMar>
+              <w:top w:w="22" w:type="dxa"/>
+              <w:left w:w="115" w:type="dxa"/>
+              <w:bottom w:w="22" w:type="dxa"/>
+              <w:right w:w="115" w:type="dxa"/>
+            </w:tcMar>
+            <w:hideMark/>
+          </w:tcPr>
+          <w:p>
+            <w:pPr>
+              <w:spacing w:line="480" w:lineRule="auto"/>
+              <w:rPr>
+                <w:rFonts w:asciiTheme="majorBidi" w:hAnsiTheme="majorBidi" w:cstheme="majorBidi"/>
+                <w:sz w:val="24"/>
+                <w:szCs w:val="24"/>
+              </w:rPr>
+            </w:pPr>
+            <w:r>
+              <w:rPr>
+                <w:rFonts w:asciiTheme="majorBidi" w:hAnsiTheme="majorBidi" w:cstheme="majorBidi"/>
+                <w:b/>
+                <w:bCs/>
+                <w:sz w:val="24"/>
+                <w:szCs w:val="24"/>
+              </w:rPr>
+              <w:t>Software Design and Engineering</w:t>
+            </w:r>
+            <w:r>
+              <w:rPr>
+                <w:rFonts w:asciiTheme="majorBidi" w:hAnsiTheme="majorBidi" w:cstheme="majorBidi"/>
+                <w:sz w:val="24"/>
+                <w:szCs w:val="24"/>
+              </w:rPr>
+              <w:t> </w:t>
+            </w:r>
+          </w:p>
+        </w:tc>
+        <w:tc>
+          <w:tcPr>
+            <w:tcW w:w="2360" w:type="dxa"/>
+            <w:tcBorders>
+              <w:top w:val="single" w:sz="6" w:space="0" w:color="auto"/>
+              <w:left w:val="single" w:sz="6" w:space="0" w:color="auto"/>
+              <w:bottom w:val="single" w:sz="6" w:space="0" w:color="auto"/>
+              <w:right w:val="single" w:sz="6" w:space="0" w:color="auto"/>
+            </w:tcBorders>
+            <w:tcMar>
+              <w:top w:w="22" w:type="dxa"/>
+              <w:left w:w="115" w:type="dxa"/>
+              <w:bottom w:w="22" w:type="dxa"/>
+              <w:right w:w="115" w:type="dxa"/>
+            </w:tcMar>
+            <w:hideMark/>
+          </w:tcPr>
+          <w:p>
+            <w:pPr>
+              <w:spacing w:line="480" w:lineRule="auto"/>
+              <w:rPr>
+                <w:rFonts w:asciiTheme="majorBidi" w:hAnsiTheme="majorBidi" w:cstheme="majorBidi"/>
+                <w:sz w:val="24"/>
+                <w:szCs w:val="24"/>
+              </w:rPr>
+            </w:pPr>
+            <w:r>
+              <w:rPr>
+                <w:rFonts w:asciiTheme="majorBidi" w:hAnsiTheme="majorBidi" w:cstheme="majorBidi"/>
+                <w:b/>
+                <w:bCs/>
+                <w:sz w:val="24"/>
+                <w:szCs w:val="24"/>
+              </w:rPr>
+              <w:t>Algorithms and Data Structures</w:t>
+            </w:r>
+            <w:r>
+              <w:rPr>
+                <w:rFonts w:asciiTheme="majorBidi" w:hAnsiTheme="majorBidi" w:cstheme="majorBidi"/>
+                <w:sz w:val="24"/>
+                <w:szCs w:val="24"/>
+              </w:rPr>
+              <w:t> </w:t>
+            </w:r>
+          </w:p>
+        </w:tc>
+        <w:tc>
+          <w:tcPr>
+            <w:tcW w:w="2361" w:type="dxa"/>
+            <w:tcBorders>
+              <w:top w:val="single" w:sz="6" w:space="0" w:color="auto"/>
+              <w:left w:val="single" w:sz="6" w:space="0" w:color="auto"/>
+              <w:bottom w:val="single" w:sz="6" w:space="0" w:color="auto"/>
+              <w:right w:val="single" w:sz="6" w:space="0" w:color="auto"/>
+            </w:tcBorders>
+            <w:tcMar>
+              <w:top w:w="22" w:type="dxa"/>
+              <w:left w:w="115" w:type="dxa"/>
+              <w:bottom w:w="22" w:type="dxa"/>
+              <w:right w:w="115" w:type="dxa"/>
+            </w:tcMar>
+            <w:hideMark/>
+          </w:tcPr>
+          <w:p>
+            <w:pPr>
+              <w:spacing w:line="480" w:lineRule="auto"/>
+              <w:rPr>
+                <w:rFonts w:asciiTheme="majorBidi" w:hAnsiTheme="majorBidi" w:cstheme="majorBidi"/>
+                <w:sz w:val="24"/>
+                <w:szCs w:val="24"/>
+              </w:rPr>
+            </w:pPr>
+            <w:r>
+              <w:rPr>
+                <w:rFonts w:asciiTheme="majorBidi" w:hAnsiTheme="majorBidi" w:cstheme="majorBidi"/>
+                <w:b/>
+                <w:bCs/>
+                <w:sz w:val="24"/>
+                <w:szCs w:val="24"/>
+              </w:rPr>
+              <w:t>Databases</w:t>
+            </w:r>
+            <w:r>
+              <w:rPr>
+                <w:rFonts w:asciiTheme="majorBidi" w:hAnsiTheme="majorBidi" w:cstheme="majorBidi"/>
+                <w:sz w:val="24"/>
+                <w:szCs w:val="24"/>
+              </w:rPr>
+              <w:t> </w:t>
+            </w:r>
+          </w:p>
+        </w:tc>
+      </w:tr>
+      <w:tr>
+        <w:trPr>
+          <w:cantSplit/>
+          <w:tblHeader/>
+        </w:trPr>
+        <w:tc>
+          <w:tcPr>
+            <w:tcW w:w="1342" w:type="dxa"/>
+            <w:tcBorders>
+              <w:top w:val="single" w:sz="6" w:space="0" w:color="auto"/>
+              <w:left w:val="single" w:sz="6" w:space="0" w:color="auto"/>
+              <w:bottom w:val="single" w:sz="6" w:space="0" w:color="auto"/>
+              <w:right w:val="single" w:sz="6" w:space="0" w:color="auto"/>
+            </w:tcBorders>
+            <w:tcMar>
+              <w:top w:w="22" w:type="dxa"/>
+              <w:left w:w="115" w:type="dxa"/>
+              <w:bottom w:w="22" w:type="dxa"/>
+              <w:right w:w="115" w:type="dxa"/>
+            </w:tcMar>
+            <w:hideMark/>
+          </w:tcPr>
+          <w:p>
+            <w:pPr>
+              <w:spacing w:line="480" w:lineRule="auto"/>
+              <w:rPr>
+                <w:rFonts w:asciiTheme="majorBidi" w:hAnsiTheme="majorBidi" w:cstheme="majorBidi"/>
+                <w:b/>
+                <w:bCs/>
+                <w:sz w:val="24"/>
+                <w:szCs w:val="24"/>
+              </w:rPr>
+            </w:pPr>
+            <w:r>
+              <w:rPr>
+                <w:rFonts w:asciiTheme="majorBidi" w:hAnsiTheme="majorBidi" w:cstheme="majorBidi"/>
+                <w:b/>
+                <w:bCs/>
+                <w:sz w:val="24"/>
+                <w:szCs w:val="24"/>
+              </w:rPr>
+              <w:t>Name of Artifact Used</w:t>
+            </w:r>
+          </w:p>
+        </w:tc>
+        <w:tc>
+          <w:tcPr>
+            <w:tcW w:w="3379" w:type="dxa"/>
+            <w:tcBorders>
+              <w:top w:val="single" w:sz="6" w:space="0" w:color="auto"/>
+              <w:left w:val="single" w:sz="6" w:space="0" w:color="auto"/>
+              <w:bottom w:val="single" w:sz="6" w:space="0" w:color="auto"/>
+              <w:right w:val="single" w:sz="6" w:space="0" w:color="auto"/>
+            </w:tcBorders>
+            <w:tcMar>
+              <w:top w:w="22" w:type="dxa"/>
+              <w:left w:w="115" w:type="dxa"/>
+              <w:bottom w:w="22" w:type="dxa"/>
+              <w:right w:w="115" w:type="dxa"/>
+            </w:tcMar>
+            <w:hideMark/>
+          </w:tcPr>
+          <w:p>
+            <w:pPr>
+              <w:spacing w:line="480" w:lineRule="auto"/>
+              <w:rPr>
+                <w:rFonts w:asciiTheme="majorBidi" w:hAnsiTheme="majorBidi" w:cstheme="majorBidi"/>
+                <w:sz w:val="24"/>
+                <w:szCs w:val="24"/>
+              </w:rPr>
+            </w:pPr>
+            <w:r>
+              <w:rPr>
+                <w:rFonts w:asciiTheme="majorBidi" w:hAnsiTheme="majorBidi" w:cstheme="majorBidi"/>
+                <w:b/>
+                <w:bCs/>
+                <w:sz w:val="24"/>
+                <w:szCs w:val="24"/>
+              </w:rPr>
+              <w:t>Artifact name:</w:t>
+            </w:r>
+            <w:r>
+              <w:rPr>
+                <w:rFonts w:asciiTheme="majorBidi" w:hAnsiTheme="majorBidi" w:cstheme="majorBidi"/>
+                <w:sz w:val="24"/>
+                <w:szCs w:val="24"/>
+              </w:rPr>
+              <w:t xml:space="preserve"> Company Data Dashboard</w:t>
+            </w:r>
+          </w:p>
+          <w:p>
+            <w:pPr>
+              <w:spacing w:line="480" w:lineRule="auto"/>
+              <w:rPr>
+                <w:rFonts w:asciiTheme="majorBidi" w:hAnsiTheme="majorBidi" w:cstheme="majorBidi"/>
+                <w:sz w:val="24"/>
+                <w:szCs w:val="24"/>
+              </w:rPr>
+            </w:pPr>
+            <w:r>
+              <w:rPr>
+                <w:rFonts w:asciiTheme="majorBidi" w:hAnsiTheme="majorBidi" w:cstheme="majorBidi"/>
+                <w:b/>
+                <w:bCs/>
+                <w:sz w:val="24"/>
+                <w:szCs w:val="24"/>
+              </w:rPr>
+              <w:t>Origin:</w:t>
+            </w:r>
+            <w:r>
+              <w:rPr>
+                <w:rFonts w:asciiTheme="majorBidi" w:hAnsiTheme="majorBidi" w:cstheme="majorBidi"/>
+                <w:sz w:val="24"/>
+                <w:szCs w:val="24"/>
+              </w:rPr>
+              <w:t xml:space="preserve"> CS 340 Client-Server Side Application</w:t>
+            </w:r>
+          </w:p>
+          <w:p>
+            <w:pPr>
+              <w:spacing w:line="480" w:lineRule="auto"/>
+              <w:rPr>
+                <w:rFonts w:asciiTheme="majorBidi" w:hAnsiTheme="majorBidi" w:cstheme="majorBidi"/>
+                <w:sz w:val="24"/>
+                <w:szCs w:val="24"/>
+              </w:rPr>
+            </w:pPr>
+            <w:r>
+              <w:rPr>
+                <w:rFonts w:asciiTheme="majorBidi" w:hAnsiTheme="majorBidi" w:cstheme="majorBidi"/>
+                <w:b/>
+                <w:bCs/>
+                <w:sz w:val="24"/>
+                <w:szCs w:val="24"/>
+              </w:rPr>
+              <w:t>Artifact name:</w:t>
+            </w:r>
+            <w:r>
+              <w:rPr>
+                <w:rFonts w:asciiTheme="majorBidi" w:hAnsiTheme="majorBidi" w:cstheme="majorBidi"/>
+                <w:sz w:val="24"/>
+                <w:szCs w:val="24"/>
+              </w:rPr>
+              <w:t xml:space="preserve"> Inventory Management Android Mobile App</w:t>
+            </w:r>
+          </w:p>
+          <w:p>
+            <w:pPr>
+              <w:spacing w:line="480" w:lineRule="auto"/>
+              <w:rPr>
+                <w:rFonts w:asciiTheme="majorBidi" w:hAnsiTheme="majorBidi" w:cstheme="majorBidi"/>
+                <w:sz w:val="24"/>
+                <w:szCs w:val="24"/>
+              </w:rPr>
+            </w:pPr>
+            <w:r>
+              <w:rPr>
+                <w:rFonts w:asciiTheme="majorBidi" w:hAnsiTheme="majorBidi" w:cstheme="majorBidi"/>
+                <w:b/>
+                <w:bCs/>
+                <w:sz w:val="24"/>
+                <w:szCs w:val="24"/>
+              </w:rPr>
+              <w:t>Origin:</w:t>
+            </w:r>
+            <w:r>
+              <w:rPr>
+                <w:rFonts w:asciiTheme="majorBidi" w:hAnsiTheme="majorBidi" w:cstheme="majorBidi"/>
+                <w:sz w:val="24"/>
+                <w:szCs w:val="24"/>
+              </w:rPr>
+              <w:t xml:space="preserve"> CS 360 Mobile Architect and Programming</w:t>
+            </w:r>
+          </w:p>
+        </w:tc>
+        <w:tc>
+          <w:tcPr>
+            <w:tcW w:w="2360" w:type="dxa"/>
+            <w:tcBorders>
+              <w:top w:val="single" w:sz="6" w:space="0" w:color="auto"/>
+              <w:left w:val="single" w:sz="6" w:space="0" w:color="auto"/>
+              <w:bottom w:val="single" w:sz="6" w:space="0" w:color="auto"/>
+              <w:right w:val="single" w:sz="6" w:space="0" w:color="auto"/>
+            </w:tcBorders>
+            <w:tcMar>
+              <w:top w:w="22" w:type="dxa"/>
+              <w:left w:w="115" w:type="dxa"/>
+              <w:bottom w:w="22" w:type="dxa"/>
+              <w:right w:w="115" w:type="dxa"/>
+            </w:tcMar>
+            <w:hideMark/>
+          </w:tcPr>
+          <w:p>
+            <w:pPr>
+              <w:spacing w:line="480" w:lineRule="auto"/>
+              <w:rPr>
+                <w:rFonts w:asciiTheme="majorBidi" w:hAnsiTheme="majorBidi" w:cstheme="majorBidi"/>
+                <w:sz w:val="24"/>
+                <w:szCs w:val="24"/>
+              </w:rPr>
+            </w:pPr>
+            <w:r>
+              <w:rPr>
+                <w:rFonts w:asciiTheme="majorBidi" w:hAnsiTheme="majorBidi" w:cstheme="majorBidi"/>
+                <w:b/>
+                <w:bCs/>
+                <w:sz w:val="24"/>
+                <w:szCs w:val="24"/>
+              </w:rPr>
+              <w:t>Artifact name:</w:t>
+            </w:r>
+            <w:r>
+              <w:rPr>
+                <w:rFonts w:asciiTheme="majorBidi" w:hAnsiTheme="majorBidi" w:cstheme="majorBidi"/>
+                <w:sz w:val="24"/>
+                <w:szCs w:val="24"/>
+              </w:rPr>
+              <w:t xml:space="preserve"> Company Data Dashboard</w:t>
+            </w:r>
+          </w:p>
+          <w:p>
+            <w:pPr>
+              <w:spacing w:line="480" w:lineRule="auto"/>
+              <w:rPr>
+                <w:rFonts w:asciiTheme="majorBidi" w:hAnsiTheme="majorBidi" w:cstheme="majorBidi"/>
+                <w:sz w:val="24"/>
+                <w:szCs w:val="24"/>
+              </w:rPr>
+            </w:pPr>
+            <w:r>
+              <w:rPr>
+                <w:rFonts w:asciiTheme="majorBidi" w:hAnsiTheme="majorBidi" w:cstheme="majorBidi"/>
+                <w:b/>
+                <w:bCs/>
+                <w:sz w:val="24"/>
+                <w:szCs w:val="24"/>
+              </w:rPr>
+              <w:t>Origin:</w:t>
+            </w:r>
+            <w:r>
+              <w:rPr>
+                <w:rFonts w:asciiTheme="majorBidi" w:hAnsiTheme="majorBidi" w:cstheme="majorBidi"/>
+                <w:sz w:val="24"/>
+                <w:szCs w:val="24"/>
+              </w:rPr>
+              <w:t xml:space="preserve"> CS 340 Client-Server Side Application</w:t>
+            </w:r>
+          </w:p>
+          <w:p>
+            <w:pPr>
+              <w:spacing w:line="480" w:lineRule="auto"/>
+              <w:rPr>
+                <w:rFonts w:asciiTheme="majorBidi" w:hAnsiTheme="majorBidi" w:cstheme="majorBidi"/>
+                <w:sz w:val="24"/>
+                <w:szCs w:val="24"/>
+              </w:rPr>
+            </w:pPr>
+            <w:r>
+              <w:rPr>
+                <w:rFonts w:asciiTheme="majorBidi" w:hAnsiTheme="majorBidi" w:cstheme="majorBidi"/>
+                <w:b/>
+                <w:bCs/>
+                <w:sz w:val="24"/>
+                <w:szCs w:val="24"/>
+              </w:rPr>
+              <w:t>Artifact name:</w:t>
+            </w:r>
+            <w:r>
+              <w:rPr>
+                <w:rFonts w:asciiTheme="majorBidi" w:hAnsiTheme="majorBidi" w:cstheme="majorBidi"/>
+                <w:sz w:val="24"/>
+                <w:szCs w:val="24"/>
+              </w:rPr>
+              <w:t xml:space="preserve"> Inventory Management Android Mobile App</w:t>
+            </w:r>
+            <w:r>
+              <w:rPr>
+                <w:rFonts w:asciiTheme="majorBidi" w:hAnsiTheme="majorBidi" w:cstheme="majorBidi"/>
+                <w:sz w:val="24"/>
+                <w:szCs w:val="24"/>
+              </w:rPr>
+              <w:br/>
+            </w:r>
+          </w:p>
+          <w:p>
+            <w:pPr>
+              <w:spacing w:line="480" w:lineRule="auto"/>
+              <w:rPr>
+                <w:rFonts w:asciiTheme="majorBidi" w:hAnsiTheme="majorBidi" w:cstheme="majorBidi"/>
+                <w:sz w:val="24"/>
+                <w:szCs w:val="24"/>
+              </w:rPr>
+            </w:pPr>
+            <w:r>
+              <w:rPr>
+                <w:rFonts w:asciiTheme="majorBidi" w:hAnsiTheme="majorBidi" w:cstheme="majorBidi"/>
+                <w:b/>
+                <w:bCs/>
+                <w:sz w:val="24"/>
+                <w:szCs w:val="24"/>
+              </w:rPr>
+              <w:t>Origin:</w:t>
+            </w:r>
+            <w:r>
+              <w:rPr>
+                <w:rFonts w:asciiTheme="majorBidi" w:hAnsiTheme="majorBidi" w:cstheme="majorBidi"/>
+                <w:sz w:val="24"/>
+                <w:szCs w:val="24"/>
+              </w:rPr>
+              <w:t xml:space="preserve"> CS 360 Mobile Architect and Programming</w:t>
+            </w:r>
+          </w:p>
+        </w:tc>
+        <w:tc>
+          <w:tcPr>
+            <w:tcW w:w="2361" w:type="dxa"/>
+            <w:tcBorders>
+              <w:top w:val="single" w:sz="6" w:space="0" w:color="auto"/>
+              <w:left w:val="single" w:sz="6" w:space="0" w:color="auto"/>
+              <w:bottom w:val="single" w:sz="6" w:space="0" w:color="auto"/>
+              <w:right w:val="single" w:sz="6" w:space="0" w:color="auto"/>
+            </w:tcBorders>
+            <w:tcMar>
+              <w:top w:w="22" w:type="dxa"/>
+              <w:left w:w="115" w:type="dxa"/>
+              <w:bottom w:w="22" w:type="dxa"/>
+              <w:right w:w="115" w:type="dxa"/>
+            </w:tcMar>
+            <w:hideMark/>
+          </w:tcPr>
+          <w:p>
+            <w:pPr>
+              <w:spacing w:line="480" w:lineRule="auto"/>
+              <w:rPr>
+                <w:rFonts w:asciiTheme="majorBidi" w:hAnsiTheme="majorBidi" w:cstheme="majorBidi"/>
+                <w:sz w:val="24"/>
+                <w:szCs w:val="24"/>
+              </w:rPr>
+            </w:pPr>
+            <w:r>
+              <w:rPr>
+                <w:rFonts w:asciiTheme="majorBidi" w:hAnsiTheme="majorBidi" w:cstheme="majorBidi"/>
+                <w:b/>
+                <w:bCs/>
+                <w:sz w:val="24"/>
+                <w:szCs w:val="24"/>
+              </w:rPr>
+              <w:t>Artifact name:</w:t>
+            </w:r>
+            <w:r>
+              <w:rPr>
+                <w:rFonts w:asciiTheme="majorBidi" w:hAnsiTheme="majorBidi" w:cstheme="majorBidi"/>
+                <w:sz w:val="24"/>
+                <w:szCs w:val="24"/>
+              </w:rPr>
+              <w:t xml:space="preserve"> Company Data Dashboard</w:t>
+            </w:r>
+          </w:p>
+          <w:p>
+            <w:pPr>
+              <w:spacing w:line="480" w:lineRule="auto"/>
+              <w:rPr>
+                <w:rFonts w:asciiTheme="majorBidi" w:hAnsiTheme="majorBidi" w:cstheme="majorBidi"/>
+                <w:sz w:val="24"/>
+                <w:szCs w:val="24"/>
+              </w:rPr>
+            </w:pPr>
+            <w:r>
+              <w:rPr>
+                <w:rFonts w:asciiTheme="majorBidi" w:hAnsiTheme="majorBidi" w:cstheme="majorBidi"/>
+                <w:b/>
+                <w:bCs/>
+                <w:sz w:val="24"/>
+                <w:szCs w:val="24"/>
+              </w:rPr>
+              <w:t>Origin:</w:t>
+            </w:r>
+            <w:r>
+              <w:rPr>
+                <w:rFonts w:asciiTheme="majorBidi" w:hAnsiTheme="majorBidi" w:cstheme="majorBidi"/>
+                <w:sz w:val="24"/>
+                <w:szCs w:val="24"/>
+              </w:rPr>
+              <w:t xml:space="preserve"> CS 340 Client-Server Side Application</w:t>
+            </w:r>
+          </w:p>
+          <w:p>
+            <w:pPr>
+              <w:spacing w:line="480" w:lineRule="auto"/>
+              <w:rPr>
+                <w:rFonts w:asciiTheme="majorBidi" w:hAnsiTheme="majorBidi" w:cstheme="majorBidi"/>
+                <w:sz w:val="24"/>
+                <w:szCs w:val="24"/>
+              </w:rPr>
+            </w:pPr>
+            <w:r>
+              <w:rPr>
+                <w:rFonts w:asciiTheme="majorBidi" w:hAnsiTheme="majorBidi" w:cstheme="majorBidi"/>
+                <w:b/>
+                <w:bCs/>
+                <w:sz w:val="24"/>
+                <w:szCs w:val="24"/>
+              </w:rPr>
+              <w:t>Artifact name:</w:t>
+            </w:r>
+            <w:r>
+              <w:rPr>
+                <w:rFonts w:asciiTheme="majorBidi" w:hAnsiTheme="majorBidi" w:cstheme="majorBidi"/>
+                <w:sz w:val="24"/>
+                <w:szCs w:val="24"/>
+              </w:rPr>
+              <w:t xml:space="preserve"> Inventory Management Android Mobile App</w:t>
+            </w:r>
+            <w:r>
+              <w:rPr>
+                <w:rFonts w:asciiTheme="majorBidi" w:hAnsiTheme="majorBidi" w:cstheme="majorBidi"/>
+                <w:sz w:val="24"/>
+                <w:szCs w:val="24"/>
+              </w:rPr>
+              <w:br/>
+            </w:r>
+          </w:p>
+          <w:p>
+            <w:pPr>
+              <w:spacing w:line="480" w:lineRule="auto"/>
+              <w:rPr>
+                <w:rFonts w:asciiTheme="majorBidi" w:hAnsiTheme="majorBidi" w:cstheme="majorBidi"/>
+                <w:sz w:val="24"/>
+                <w:szCs w:val="24"/>
+              </w:rPr>
+            </w:pPr>
+            <w:r>
+              <w:rPr>
+                <w:rFonts w:asciiTheme="majorBidi" w:hAnsiTheme="majorBidi" w:cstheme="majorBidi"/>
+                <w:b/>
+                <w:bCs/>
+                <w:sz w:val="24"/>
+                <w:szCs w:val="24"/>
+              </w:rPr>
+              <w:t>Origin:</w:t>
+            </w:r>
+            <w:r>
+              <w:rPr>
+                <w:rFonts w:asciiTheme="majorBidi" w:hAnsiTheme="majorBidi" w:cstheme="majorBidi"/>
+                <w:sz w:val="24"/>
+                <w:szCs w:val="24"/>
+              </w:rPr>
+              <w:t xml:space="preserve"> CS 360 Mobile Architect and Programming</w:t>
+            </w:r>
+          </w:p>
+        </w:tc>
+      </w:tr>
+      <w:tr>
+        <w:trPr>
+          <w:cantSplit/>
+          <w:tblHeader/>
+        </w:trPr>
+        <w:tc>
+          <w:tcPr>
+            <w:tcW w:w="1342" w:type="dxa"/>
+            <w:tcBorders>
+              <w:top w:val="single" w:sz="6" w:space="0" w:color="auto"/>
+              <w:left w:val="single" w:sz="6" w:space="0" w:color="auto"/>
+              <w:bottom w:val="single" w:sz="6" w:space="0" w:color="auto"/>
+              <w:right w:val="single" w:sz="6" w:space="0" w:color="auto"/>
+            </w:tcBorders>
+            <w:tcMar>
+              <w:top w:w="22" w:type="dxa"/>
+              <w:left w:w="115" w:type="dxa"/>
+              <w:bottom w:w="22" w:type="dxa"/>
+              <w:right w:w="115" w:type="dxa"/>
+            </w:tcMar>
+            <w:hideMark/>
+          </w:tcPr>
+          <w:p>
+            <w:pPr>
+              <w:spacing w:line="480" w:lineRule="auto"/>
+              <w:rPr>
+                <w:rFonts w:asciiTheme="majorBidi" w:hAnsiTheme="majorBidi" w:cstheme="majorBidi"/>
+                <w:b/>
+                <w:bCs/>
+                <w:sz w:val="24"/>
+                <w:szCs w:val="24"/>
+              </w:rPr>
+            </w:pPr>
+            <w:r>
+              <w:rPr>
+                <w:rFonts w:asciiTheme="majorBidi" w:hAnsiTheme="majorBidi" w:cstheme="majorBidi"/>
+                <w:b/>
+                <w:bCs/>
+                <w:sz w:val="24"/>
+                <w:szCs w:val="24"/>
+              </w:rPr>
+              <w:t>Status of Initial Enhancement </w:t>
+            </w:r>
+          </w:p>
+        </w:tc>
+        <w:tc>
+          <w:tcPr>
+            <w:tcW w:w="3379" w:type="dxa"/>
+            <w:tcBorders>
+              <w:top w:val="single" w:sz="6" w:space="0" w:color="auto"/>
+              <w:left w:val="single" w:sz="6" w:space="0" w:color="auto"/>
+              <w:bottom w:val="single" w:sz="6" w:space="0" w:color="auto"/>
+              <w:right w:val="single" w:sz="6" w:space="0" w:color="auto"/>
+            </w:tcBorders>
+            <w:tcMar>
+              <w:top w:w="22" w:type="dxa"/>
+              <w:left w:w="115" w:type="dxa"/>
+              <w:bottom w:w="22" w:type="dxa"/>
+              <w:right w:w="115" w:type="dxa"/>
+            </w:tcMar>
+            <w:hideMark/>
+          </w:tcPr>
+          <w:p>
+            <w:pPr>
+              <w:spacing w:line="480" w:lineRule="auto"/>
+              <w:rPr>
+                <w:rFonts w:asciiTheme="majorBidi" w:hAnsiTheme="majorBidi" w:cstheme="majorBidi"/>
+                <w:sz w:val="24"/>
+                <w:szCs w:val="24"/>
+              </w:rPr>
+            </w:pPr>
+            <w:r>
+              <w:rPr>
+                <w:rFonts w:asciiTheme="majorBidi" w:hAnsiTheme="majorBidi" w:cstheme="majorBidi"/>
+                <w:sz w:val="24"/>
+                <w:szCs w:val="24"/>
+              </w:rPr>
+              <w:t>Enhancements completed</w:t>
+            </w:r>
+          </w:p>
+        </w:tc>
+        <w:tc>
+          <w:tcPr>
+            <w:tcW w:w="2360" w:type="dxa"/>
+            <w:tcBorders>
+              <w:top w:val="single" w:sz="6" w:space="0" w:color="auto"/>
+              <w:left w:val="single" w:sz="6" w:space="0" w:color="auto"/>
+              <w:bottom w:val="single" w:sz="6" w:space="0" w:color="auto"/>
+              <w:right w:val="single" w:sz="6" w:space="0" w:color="auto"/>
+            </w:tcBorders>
+            <w:tcMar>
+              <w:top w:w="22" w:type="dxa"/>
+              <w:left w:w="115" w:type="dxa"/>
+              <w:bottom w:w="22" w:type="dxa"/>
+              <w:right w:w="115" w:type="dxa"/>
+            </w:tcMar>
+            <w:hideMark/>
+          </w:tcPr>
+          <w:p>
+            <w:pPr>
+              <w:spacing w:line="480" w:lineRule="auto"/>
+              <w:rPr>
+                <w:rFonts w:asciiTheme="majorBidi" w:hAnsiTheme="majorBidi" w:cstheme="majorBidi"/>
+                <w:sz w:val="24"/>
+                <w:szCs w:val="24"/>
+              </w:rPr>
+            </w:pPr>
+            <w:r>
+              <w:rPr>
+                <w:rFonts w:asciiTheme="majorBidi" w:hAnsiTheme="majorBidi" w:cstheme="majorBidi"/>
+                <w:sz w:val="24"/>
+                <w:szCs w:val="24"/>
+              </w:rPr>
+              <w:t>Enhancements completed</w:t>
+            </w:r>
+          </w:p>
+        </w:tc>
+        <w:tc>
+          <w:tcPr>
+            <w:tcW w:w="2361" w:type="dxa"/>
+            <w:tcBorders>
+              <w:top w:val="single" w:sz="6" w:space="0" w:color="auto"/>
+              <w:left w:val="single" w:sz="6" w:space="0" w:color="auto"/>
+              <w:bottom w:val="single" w:sz="6" w:space="0" w:color="auto"/>
+              <w:right w:val="single" w:sz="6" w:space="0" w:color="auto"/>
+            </w:tcBorders>
+            <w:tcMar>
+              <w:top w:w="22" w:type="dxa"/>
+              <w:left w:w="115" w:type="dxa"/>
+              <w:bottom w:w="22" w:type="dxa"/>
+              <w:right w:w="115" w:type="dxa"/>
+            </w:tcMar>
+            <w:hideMark/>
+          </w:tcPr>
+          <w:p>
+            <w:pPr>
+              <w:spacing w:line="480" w:lineRule="auto"/>
+              <w:rPr>
+                <w:rFonts w:asciiTheme="majorBidi" w:hAnsiTheme="majorBidi" w:cstheme="majorBidi"/>
+                <w:sz w:val="24"/>
+                <w:szCs w:val="24"/>
+              </w:rPr>
+            </w:pPr>
+            <w:r>
+              <w:rPr>
+                <w:rFonts w:asciiTheme="majorBidi" w:hAnsiTheme="majorBidi" w:cstheme="majorBidi"/>
+                <w:sz w:val="24"/>
+                <w:szCs w:val="24"/>
+              </w:rPr>
+              <w:t>Enhancements completed</w:t>
+            </w:r>
+          </w:p>
+        </w:tc>
+      </w:tr>
+      <w:tr>
+        <w:trPr>
+          <w:cantSplit/>
+          <w:tblHeader/>
+        </w:trPr>
+        <w:tc>
+          <w:tcPr>
+            <w:tcW w:w="1342" w:type="dxa"/>
+            <w:tcBorders>
+              <w:top w:val="single" w:sz="6" w:space="0" w:color="auto"/>
+              <w:left w:val="single" w:sz="6" w:space="0" w:color="auto"/>
+              <w:bottom w:val="single" w:sz="6" w:space="0" w:color="auto"/>
+              <w:right w:val="single" w:sz="6" w:space="0" w:color="auto"/>
+            </w:tcBorders>
+            <w:tcMar>
+              <w:top w:w="22" w:type="dxa"/>
+              <w:left w:w="115" w:type="dxa"/>
+              <w:bottom w:w="22" w:type="dxa"/>
+              <w:right w:w="115" w:type="dxa"/>
+            </w:tcMar>
+            <w:hideMark/>
+          </w:tcPr>
+          <w:p>
+            <w:pPr>
+              <w:spacing w:line="480" w:lineRule="auto"/>
+              <w:rPr>
+                <w:rFonts w:asciiTheme="majorBidi" w:hAnsiTheme="majorBidi" w:cstheme="majorBidi"/>
+                <w:b/>
+                <w:bCs/>
+                <w:sz w:val="24"/>
+                <w:szCs w:val="24"/>
+              </w:rPr>
+            </w:pPr>
+            <w:r>
+              <w:rPr>
+                <w:rFonts w:asciiTheme="majorBidi" w:hAnsiTheme="majorBidi" w:cstheme="majorBidi"/>
+                <w:b/>
+                <w:bCs/>
+                <w:sz w:val="24"/>
+                <w:szCs w:val="24"/>
+              </w:rPr>
+              <w:lastRenderedPageBreak/>
+              <w:t>Submission Status </w:t>
+            </w:r>
+          </w:p>
+        </w:tc>
+        <w:tc>
+          <w:tcPr>
+            <w:tcW w:w="3379" w:type="dxa"/>
+            <w:tcBorders>
+              <w:top w:val="single" w:sz="6" w:space="0" w:color="auto"/>
+              <w:left w:val="single" w:sz="6" w:space="0" w:color="auto"/>
+              <w:bottom w:val="single" w:sz="6" w:space="0" w:color="auto"/>
+              <w:right w:val="single" w:sz="6" w:space="0" w:color="auto"/>
+            </w:tcBorders>
+            <w:tcMar>
+              <w:top w:w="22" w:type="dxa"/>
+              <w:left w:w="115" w:type="dxa"/>
+              <w:bottom w:w="22" w:type="dxa"/>
+              <w:right w:w="115" w:type="dxa"/>
+            </w:tcMar>
+            <w:hideMark/>
+          </w:tcPr>
+          <w:p>
+            <w:pPr>
+              <w:spacing w:line="480" w:lineRule="auto"/>
+              <w:rPr>
+                <w:rFonts w:asciiTheme="majorBidi" w:hAnsiTheme="majorBidi" w:cstheme="majorBidi"/>
+                <w:sz w:val="24"/>
+                <w:szCs w:val="24"/>
+              </w:rPr>
+            </w:pPr>
+            <w:r>
+              <w:rPr>
+                <w:rFonts w:asciiTheme="majorBidi" w:hAnsiTheme="majorBidi" w:cstheme="majorBidi"/>
+                <w:sz w:val="24"/>
+                <w:szCs w:val="24"/>
+              </w:rPr>
+              <w:t xml:space="preserve">Submitted </w:t>
+            </w:r>
+            <w:r>
+              <w:rPr>
+                <w:rFonts w:asciiTheme="majorBidi" w:hAnsiTheme="majorBidi" w:cstheme="majorBidi"/>
+                <w:sz w:val="24"/>
+                <w:szCs w:val="24"/>
+              </w:rPr>
+              <w:t>waiting on</w:t>
+            </w:r>
+            <w:r>
+              <w:rPr>
+                <w:rFonts w:asciiTheme="majorBidi" w:hAnsiTheme="majorBidi" w:cstheme="majorBidi"/>
+                <w:sz w:val="24"/>
+                <w:szCs w:val="24"/>
+              </w:rPr>
+              <w:t xml:space="preserve"> feedback from the instructor</w:t>
+            </w:r>
+          </w:p>
+        </w:tc>
+        <w:tc>
+          <w:tcPr>
+            <w:tcW w:w="2360" w:type="dxa"/>
+            <w:tcBorders>
+              <w:top w:val="single" w:sz="6" w:space="0" w:color="auto"/>
+              <w:left w:val="single" w:sz="6" w:space="0" w:color="auto"/>
+              <w:bottom w:val="single" w:sz="6" w:space="0" w:color="auto"/>
+              <w:right w:val="single" w:sz="6" w:space="0" w:color="auto"/>
+            </w:tcBorders>
+            <w:tcMar>
+              <w:top w:w="22" w:type="dxa"/>
+              <w:left w:w="115" w:type="dxa"/>
+              <w:bottom w:w="22" w:type="dxa"/>
+              <w:right w:w="115" w:type="dxa"/>
+            </w:tcMar>
+            <w:hideMark/>
+          </w:tcPr>
+          <w:p>
+            <w:pPr>
+              <w:spacing w:line="480" w:lineRule="auto"/>
+              <w:rPr>
+                <w:rFonts w:asciiTheme="majorBidi" w:hAnsiTheme="majorBidi" w:cstheme="majorBidi"/>
+                <w:sz w:val="24"/>
+                <w:szCs w:val="24"/>
+              </w:rPr>
+            </w:pPr>
+            <w:r>
+              <w:rPr>
+                <w:rFonts w:asciiTheme="majorBidi" w:hAnsiTheme="majorBidi" w:cstheme="majorBidi"/>
+                <w:sz w:val="24"/>
+                <w:szCs w:val="24"/>
+              </w:rPr>
+              <w:t xml:space="preserve">Submitted </w:t>
+            </w:r>
+            <w:r>
+              <w:rPr>
+                <w:rFonts w:asciiTheme="majorBidi" w:hAnsiTheme="majorBidi" w:cstheme="majorBidi"/>
+                <w:sz w:val="24"/>
+                <w:szCs w:val="24"/>
+              </w:rPr>
+              <w:t>waiting on</w:t>
+            </w:r>
+            <w:r>
+              <w:rPr>
+                <w:rFonts w:asciiTheme="majorBidi" w:hAnsiTheme="majorBidi" w:cstheme="majorBidi"/>
+                <w:sz w:val="24"/>
+                <w:szCs w:val="24"/>
+              </w:rPr>
+              <w:t xml:space="preserve"> feedback from the instructor</w:t>
+            </w:r>
+          </w:p>
+        </w:tc>
+        <w:tc>
+          <w:tcPr>
+            <w:tcW w:w="2361" w:type="dxa"/>
+            <w:tcBorders>
+              <w:top w:val="single" w:sz="6" w:space="0" w:color="auto"/>
+              <w:left w:val="single" w:sz="6" w:space="0" w:color="auto"/>
+              <w:bottom w:val="single" w:sz="6" w:space="0" w:color="auto"/>
+              <w:right w:val="single" w:sz="6" w:space="0" w:color="auto"/>
+            </w:tcBorders>
+            <w:tcMar>
+              <w:top w:w="22" w:type="dxa"/>
+              <w:left w:w="115" w:type="dxa"/>
+              <w:bottom w:w="22" w:type="dxa"/>
+              <w:right w:w="115" w:type="dxa"/>
+            </w:tcMar>
+            <w:hideMark/>
+          </w:tcPr>
+          <w:p>
+            <w:pPr>
+              <w:spacing w:line="480" w:lineRule="auto"/>
+              <w:rPr>
+                <w:rFonts w:asciiTheme="majorBidi" w:hAnsiTheme="majorBidi" w:cstheme="majorBidi"/>
+                <w:sz w:val="24"/>
+                <w:szCs w:val="24"/>
+              </w:rPr>
+            </w:pPr>
+            <w:r>
+              <w:rPr>
+                <w:rFonts w:asciiTheme="majorBidi" w:hAnsiTheme="majorBidi" w:cstheme="majorBidi"/>
+                <w:sz w:val="24"/>
+                <w:szCs w:val="24"/>
+              </w:rPr>
+              <w:t xml:space="preserve">Submitted </w:t>
+            </w:r>
+            <w:r>
+              <w:rPr>
+                <w:rFonts w:asciiTheme="majorBidi" w:hAnsiTheme="majorBidi" w:cstheme="majorBidi"/>
+                <w:sz w:val="24"/>
+                <w:szCs w:val="24"/>
+              </w:rPr>
+              <w:t>waiting on</w:t>
+            </w:r>
+            <w:r>
+              <w:rPr>
+                <w:rFonts w:asciiTheme="majorBidi" w:hAnsiTheme="majorBidi" w:cstheme="majorBidi"/>
+                <w:sz w:val="24"/>
+                <w:szCs w:val="24"/>
+              </w:rPr>
+              <w:t xml:space="preserve"> feedback from the instructor</w:t>
+            </w:r>
+          </w:p>
+        </w:tc>
+      </w:tr>
+      <w:tr>
+        <w:trPr>
+          <w:cantSplit/>
+          <w:tblHeader/>
+        </w:trPr>
+        <w:tc>
+          <w:tcPr>
+            <w:tcW w:w="1342" w:type="dxa"/>
+            <w:tcBorders>
+              <w:top w:val="single" w:sz="6" w:space="0" w:color="auto"/>
+              <w:left w:val="single" w:sz="6" w:space="0" w:color="auto"/>
+              <w:bottom w:val="single" w:sz="6" w:space="0" w:color="auto"/>
+              <w:right w:val="single" w:sz="6" w:space="0" w:color="auto"/>
+            </w:tcBorders>
+            <w:tcMar>
+              <w:top w:w="22" w:type="dxa"/>
+              <w:left w:w="115" w:type="dxa"/>
+              <w:bottom w:w="22" w:type="dxa"/>
+              <w:right w:w="115" w:type="dxa"/>
+            </w:tcMar>
+            <w:hideMark/>
+          </w:tcPr>
+          <w:p>
+            <w:pPr>
+              <w:spacing w:line="480" w:lineRule="auto"/>
+              <w:rPr>
+                <w:rFonts w:asciiTheme="majorBidi" w:hAnsiTheme="majorBidi" w:cstheme="majorBidi"/>
+                <w:b/>
+                <w:bCs/>
+                <w:sz w:val="24"/>
+                <w:szCs w:val="24"/>
+              </w:rPr>
+            </w:pPr>
+            <w:r>
+              <w:rPr>
+                <w:rFonts w:asciiTheme="majorBidi" w:hAnsiTheme="majorBidi" w:cstheme="majorBidi"/>
+                <w:b/>
+                <w:bCs/>
+                <w:sz w:val="24"/>
+                <w:szCs w:val="24"/>
+              </w:rPr>
+              <w:t>Status of Final Enhancement </w:t>
+            </w:r>
+          </w:p>
+        </w:tc>
+        <w:tc>
+          <w:tcPr>
+            <w:tcW w:w="3379" w:type="dxa"/>
+            <w:tcBorders>
+              <w:top w:val="single" w:sz="6" w:space="0" w:color="auto"/>
+              <w:left w:val="single" w:sz="6" w:space="0" w:color="auto"/>
+              <w:bottom w:val="single" w:sz="6" w:space="0" w:color="auto"/>
+              <w:right w:val="single" w:sz="6" w:space="0" w:color="auto"/>
+            </w:tcBorders>
+            <w:tcMar>
+              <w:top w:w="22" w:type="dxa"/>
+              <w:left w:w="115" w:type="dxa"/>
+              <w:bottom w:w="22" w:type="dxa"/>
+              <w:right w:w="115" w:type="dxa"/>
+            </w:tcMar>
+            <w:hideMark/>
+          </w:tcPr>
+          <w:p>
+            <w:pPr>
+              <w:spacing w:line="480" w:lineRule="auto"/>
+              <w:rPr>
+                <w:rFonts w:asciiTheme="majorBidi" w:hAnsiTheme="majorBidi" w:cstheme="majorBidi"/>
+                <w:sz w:val="24"/>
+                <w:szCs w:val="24"/>
+              </w:rPr>
+            </w:pPr>
+            <w:r>
+              <w:rPr>
+                <w:rFonts w:asciiTheme="majorBidi" w:hAnsiTheme="majorBidi" w:cstheme="majorBidi"/>
+                <w:sz w:val="24"/>
+                <w:szCs w:val="24"/>
+              </w:rPr>
+              <w:t>Finished and waiting for feedback from the instructor</w:t>
+            </w:r>
+          </w:p>
+        </w:tc>
+        <w:tc>
+          <w:tcPr>
+            <w:tcW w:w="2360" w:type="dxa"/>
+            <w:tcBorders>
+              <w:top w:val="single" w:sz="6" w:space="0" w:color="auto"/>
+              <w:left w:val="single" w:sz="6" w:space="0" w:color="auto"/>
+              <w:bottom w:val="single" w:sz="6" w:space="0" w:color="auto"/>
+              <w:right w:val="single" w:sz="6" w:space="0" w:color="auto"/>
+            </w:tcBorders>
+            <w:tcMar>
+              <w:top w:w="22" w:type="dxa"/>
+              <w:left w:w="115" w:type="dxa"/>
+              <w:bottom w:w="22" w:type="dxa"/>
+              <w:right w:w="115" w:type="dxa"/>
+            </w:tcMar>
+            <w:hideMark/>
+          </w:tcPr>
+          <w:p>
+            <w:pPr>
+              <w:spacing w:line="480" w:lineRule="auto"/>
+              <w:rPr>
+                <w:rFonts w:asciiTheme="majorBidi" w:hAnsiTheme="majorBidi" w:cstheme="majorBidi"/>
+                <w:sz w:val="24"/>
+                <w:szCs w:val="24"/>
+              </w:rPr>
+            </w:pPr>
+            <w:r>
+              <w:rPr>
+                <w:rFonts w:asciiTheme="majorBidi" w:hAnsiTheme="majorBidi" w:cstheme="majorBidi"/>
+                <w:sz w:val="24"/>
+                <w:szCs w:val="24"/>
+              </w:rPr>
+              <w:t>Finished and waiting for feedback from the instructor</w:t>
+            </w:r>
+          </w:p>
+        </w:tc>
+        <w:tc>
+          <w:tcPr>
+            <w:tcW w:w="2361" w:type="dxa"/>
+            <w:tcBorders>
+              <w:top w:val="single" w:sz="6" w:space="0" w:color="auto"/>
+              <w:left w:val="single" w:sz="6" w:space="0" w:color="auto"/>
+              <w:bottom w:val="single" w:sz="6" w:space="0" w:color="auto"/>
+              <w:right w:val="single" w:sz="6" w:space="0" w:color="auto"/>
+            </w:tcBorders>
+            <w:tcMar>
+              <w:top w:w="22" w:type="dxa"/>
+              <w:left w:w="115" w:type="dxa"/>
+              <w:bottom w:w="22" w:type="dxa"/>
+              <w:right w:w="115" w:type="dxa"/>
+            </w:tcMar>
+            <w:hideMark/>
+          </w:tcPr>
+          <w:p>
+            <w:pPr>
+              <w:spacing w:line="480" w:lineRule="auto"/>
+              <w:rPr>
+                <w:rFonts w:asciiTheme="majorBidi" w:hAnsiTheme="majorBidi" w:cstheme="majorBidi"/>
+                <w:sz w:val="24"/>
+                <w:szCs w:val="24"/>
+              </w:rPr>
+            </w:pPr>
+            <w:r>
+              <w:rPr>
+                <w:rFonts w:asciiTheme="majorBidi" w:hAnsiTheme="majorBidi" w:cstheme="majorBidi"/>
+                <w:sz w:val="24"/>
+                <w:szCs w:val="24"/>
+              </w:rPr>
+              <w:t>Finished and waiting for feedback from the instructor</w:t>
+            </w:r>
+          </w:p>
+        </w:tc>
+      </w:tr>
+      <w:tr>
+        <w:trPr>
+          <w:cantSplit/>
+          <w:tblHeader/>
+        </w:trPr>
+        <w:tc>
+          <w:tcPr>
+            <w:tcW w:w="1342" w:type="dxa"/>
+            <w:tcBorders>
+              <w:top w:val="single" w:sz="6" w:space="0" w:color="auto"/>
+              <w:left w:val="single" w:sz="6" w:space="0" w:color="auto"/>
+              <w:bottom w:val="single" w:sz="6" w:space="0" w:color="auto"/>
+              <w:right w:val="single" w:sz="6" w:space="0" w:color="auto"/>
+            </w:tcBorders>
+            <w:tcMar>
+              <w:top w:w="22" w:type="dxa"/>
+              <w:left w:w="115" w:type="dxa"/>
+              <w:bottom w:w="22" w:type="dxa"/>
+              <w:right w:w="115" w:type="dxa"/>
+            </w:tcMar>
+            <w:hideMark/>
+          </w:tcPr>
+          <w:p>
+            <w:pPr>
+              <w:spacing w:line="480" w:lineRule="auto"/>
+              <w:rPr>
+                <w:rFonts w:asciiTheme="majorBidi" w:hAnsiTheme="majorBidi" w:cstheme="majorBidi"/>
+                <w:b/>
+                <w:bCs/>
+                <w:sz w:val="24"/>
+                <w:szCs w:val="24"/>
+              </w:rPr>
+            </w:pPr>
+            <w:r>
+              <w:rPr>
+                <w:rFonts w:asciiTheme="majorBidi" w:hAnsiTheme="majorBidi" w:cstheme="majorBidi"/>
+                <w:b/>
+                <w:bCs/>
+                <w:sz w:val="24"/>
+                <w:szCs w:val="24"/>
+              </w:rPr>
+              <w:t xml:space="preserve">Uploaded to </w:t>
+            </w:r>
+            <w:proofErr w:type="spellStart"/>
+            <w:r>
+              <w:rPr>
+                <w:rFonts w:asciiTheme="majorBidi" w:hAnsiTheme="majorBidi" w:cstheme="majorBidi"/>
+                <w:b/>
+                <w:bCs/>
+                <w:sz w:val="24"/>
+                <w:szCs w:val="24"/>
+              </w:rPr>
+              <w:t>ePortfolio</w:t>
+            </w:r>
+            <w:proofErr w:type="spellEnd"/>
+            <w:r>
+              <w:rPr>
+                <w:rFonts w:asciiTheme="majorBidi" w:hAnsiTheme="majorBidi" w:cstheme="majorBidi"/>
+                <w:b/>
+                <w:bCs/>
+                <w:sz w:val="24"/>
+                <w:szCs w:val="24"/>
+              </w:rPr>
+              <w:t> </w:t>
+            </w:r>
+          </w:p>
+        </w:tc>
+        <w:tc>
+          <w:tcPr>
+            <w:tcW w:w="3379" w:type="dxa"/>
+            <w:tcBorders>
+              <w:top w:val="single" w:sz="6" w:space="0" w:color="auto"/>
+              <w:left w:val="single" w:sz="6" w:space="0" w:color="auto"/>
+              <w:bottom w:val="single" w:sz="6" w:space="0" w:color="auto"/>
+              <w:right w:val="single" w:sz="6" w:space="0" w:color="auto"/>
+            </w:tcBorders>
+            <w:tcMar>
+              <w:top w:w="22" w:type="dxa"/>
+              <w:left w:w="115" w:type="dxa"/>
+              <w:bottom w:w="22" w:type="dxa"/>
+              <w:right w:w="115" w:type="dxa"/>
+            </w:tcMar>
+            <w:hideMark/>
+          </w:tcPr>
+          <w:p>
+            <w:pPr>
+              <w:spacing w:line="480" w:lineRule="auto"/>
+              <w:rPr>
+                <w:rFonts w:asciiTheme="majorBidi" w:hAnsiTheme="majorBidi" w:cstheme="majorBidi"/>
+                <w:sz w:val="24"/>
+                <w:szCs w:val="24"/>
+              </w:rPr>
+            </w:pPr>
+            <w:r>
+              <w:rPr>
+                <w:rFonts w:asciiTheme="majorBidi" w:hAnsiTheme="majorBidi" w:cstheme="majorBidi"/>
+                <w:sz w:val="24"/>
+                <w:szCs w:val="24"/>
+              </w:rPr>
+              <w:t xml:space="preserve">Uploaded to </w:t>
+            </w:r>
+            <w:proofErr w:type="spellStart"/>
+            <w:r>
+              <w:rPr>
+                <w:rFonts w:asciiTheme="majorBidi" w:hAnsiTheme="majorBidi" w:cstheme="majorBidi"/>
+                <w:sz w:val="24"/>
+                <w:szCs w:val="24"/>
+              </w:rPr>
+              <w:t>Github</w:t>
+            </w:r>
+            <w:proofErr w:type="spellEnd"/>
+            <w:r>
+              <w:rPr>
+                <w:rFonts w:asciiTheme="majorBidi" w:hAnsiTheme="majorBidi" w:cstheme="majorBidi"/>
+                <w:sz w:val="24"/>
+                <w:szCs w:val="24"/>
+              </w:rPr>
+              <w:t xml:space="preserve"> without narrative of Git Pages</w:t>
+            </w:r>
+          </w:p>
+        </w:tc>
+        <w:tc>
+          <w:tcPr>
+            <w:tcW w:w="2360" w:type="dxa"/>
+            <w:tcBorders>
+              <w:top w:val="single" w:sz="6" w:space="0" w:color="auto"/>
+              <w:left w:val="single" w:sz="6" w:space="0" w:color="auto"/>
+              <w:bottom w:val="single" w:sz="6" w:space="0" w:color="auto"/>
+              <w:right w:val="single" w:sz="6" w:space="0" w:color="auto"/>
+            </w:tcBorders>
+            <w:tcMar>
+              <w:top w:w="22" w:type="dxa"/>
+              <w:left w:w="115" w:type="dxa"/>
+              <w:bottom w:w="22" w:type="dxa"/>
+              <w:right w:w="115" w:type="dxa"/>
+            </w:tcMar>
+            <w:hideMark/>
+          </w:tcPr>
+          <w:p>
+            <w:pPr>
+              <w:spacing w:line="480" w:lineRule="auto"/>
+              <w:rPr>
+                <w:rFonts w:asciiTheme="majorBidi" w:hAnsiTheme="majorBidi" w:cstheme="majorBidi"/>
+                <w:sz w:val="24"/>
+                <w:szCs w:val="24"/>
+              </w:rPr>
+            </w:pPr>
+            <w:r>
+              <w:rPr>
+                <w:rFonts w:asciiTheme="majorBidi" w:hAnsiTheme="majorBidi" w:cstheme="majorBidi"/>
+                <w:sz w:val="24"/>
+                <w:szCs w:val="24"/>
+              </w:rPr>
+              <w:t xml:space="preserve">Uploaded to </w:t>
+            </w:r>
+            <w:proofErr w:type="spellStart"/>
+            <w:r>
+              <w:rPr>
+                <w:rFonts w:asciiTheme="majorBidi" w:hAnsiTheme="majorBidi" w:cstheme="majorBidi"/>
+                <w:sz w:val="24"/>
+                <w:szCs w:val="24"/>
+              </w:rPr>
+              <w:t>Github</w:t>
+            </w:r>
+            <w:proofErr w:type="spellEnd"/>
+            <w:r>
+              <w:rPr>
+                <w:rFonts w:asciiTheme="majorBidi" w:hAnsiTheme="majorBidi" w:cstheme="majorBidi"/>
+                <w:sz w:val="24"/>
+                <w:szCs w:val="24"/>
+              </w:rPr>
+              <w:t xml:space="preserve"> without narrative of Git Pages</w:t>
+            </w:r>
+          </w:p>
+        </w:tc>
+        <w:tc>
+          <w:tcPr>
+            <w:tcW w:w="2361" w:type="dxa"/>
+            <w:tcBorders>
+              <w:top w:val="single" w:sz="6" w:space="0" w:color="auto"/>
+              <w:left w:val="single" w:sz="6" w:space="0" w:color="auto"/>
+              <w:bottom w:val="single" w:sz="6" w:space="0" w:color="auto"/>
+              <w:right w:val="single" w:sz="6" w:space="0" w:color="auto"/>
+            </w:tcBorders>
+            <w:tcMar>
+              <w:top w:w="22" w:type="dxa"/>
+              <w:left w:w="115" w:type="dxa"/>
+              <w:bottom w:w="22" w:type="dxa"/>
+              <w:right w:w="115" w:type="dxa"/>
+            </w:tcMar>
+            <w:hideMark/>
+          </w:tcPr>
+          <w:p>
+            <w:pPr>
+              <w:spacing w:line="480" w:lineRule="auto"/>
+              <w:rPr>
+                <w:rFonts w:asciiTheme="majorBidi" w:hAnsiTheme="majorBidi" w:cstheme="majorBidi"/>
+                <w:sz w:val="24"/>
+                <w:szCs w:val="24"/>
+              </w:rPr>
+            </w:pPr>
+            <w:r>
+              <w:rPr>
+                <w:rFonts w:asciiTheme="majorBidi" w:hAnsiTheme="majorBidi" w:cstheme="majorBidi"/>
+                <w:sz w:val="24"/>
+                <w:szCs w:val="24"/>
+              </w:rPr>
+              <w:t xml:space="preserve">Uploaded to </w:t>
+            </w:r>
+            <w:proofErr w:type="spellStart"/>
+            <w:r>
+              <w:rPr>
+                <w:rFonts w:asciiTheme="majorBidi" w:hAnsiTheme="majorBidi" w:cstheme="majorBidi"/>
+                <w:sz w:val="24"/>
+                <w:szCs w:val="24"/>
+              </w:rPr>
+              <w:t>Github</w:t>
+            </w:r>
+            <w:proofErr w:type="spellEnd"/>
+            <w:r>
+              <w:rPr>
+                <w:rFonts w:asciiTheme="majorBidi" w:hAnsiTheme="majorBidi" w:cstheme="majorBidi"/>
+                <w:sz w:val="24"/>
+                <w:szCs w:val="24"/>
+              </w:rPr>
+              <w:t xml:space="preserve"> without narrative of Git Pages</w:t>
+            </w:r>
+          </w:p>
+        </w:tc>
+      </w:tr>
+      <w:tr>
+        <w:trPr>
+          <w:cantSplit/>
+          <w:tblHeader/>
+        </w:trPr>
+        <w:tc>
+          <w:tcPr>
+            <w:tcW w:w="1342" w:type="dxa"/>
+            <w:tcBorders>
+              <w:top w:val="single" w:sz="6" w:space="0" w:color="auto"/>
+              <w:left w:val="single" w:sz="6" w:space="0" w:color="auto"/>
+              <w:bottom w:val="single" w:sz="6" w:space="0" w:color="auto"/>
+              <w:right w:val="single" w:sz="6" w:space="0" w:color="auto"/>
+            </w:tcBorders>
+            <w:tcMar>
+              <w:top w:w="22" w:type="dxa"/>
+              <w:left w:w="115" w:type="dxa"/>
+              <w:bottom w:w="22" w:type="dxa"/>
+              <w:right w:w="115" w:type="dxa"/>
+            </w:tcMar>
+            <w:hideMark/>
+          </w:tcPr>
+          <w:p>
+            <w:pPr>
+              <w:spacing w:line="480" w:lineRule="auto"/>
+              <w:rPr>
+                <w:rFonts w:asciiTheme="majorBidi" w:hAnsiTheme="majorBidi" w:cstheme="majorBidi"/>
+                <w:b/>
+                <w:bCs/>
+                <w:sz w:val="24"/>
+                <w:szCs w:val="24"/>
+              </w:rPr>
+            </w:pPr>
+            <w:r>
+              <w:rPr>
+                <w:rFonts w:asciiTheme="majorBidi" w:hAnsiTheme="majorBidi" w:cstheme="majorBidi"/>
+                <w:b/>
+                <w:bCs/>
+                <w:sz w:val="24"/>
+                <w:szCs w:val="24"/>
+              </w:rPr>
+              <w:t xml:space="preserve">Status of Finalized </w:t>
+            </w:r>
+            <w:proofErr w:type="spellStart"/>
+            <w:r>
+              <w:rPr>
+                <w:rFonts w:asciiTheme="majorBidi" w:hAnsiTheme="majorBidi" w:cstheme="majorBidi"/>
+                <w:b/>
+                <w:bCs/>
+                <w:sz w:val="24"/>
+                <w:szCs w:val="24"/>
+              </w:rPr>
+              <w:t>ePortfolio</w:t>
+            </w:r>
+            <w:proofErr w:type="spellEnd"/>
+            <w:r>
+              <w:rPr>
+                <w:rFonts w:asciiTheme="majorBidi" w:hAnsiTheme="majorBidi" w:cstheme="majorBidi"/>
+                <w:b/>
+                <w:bCs/>
+                <w:sz w:val="24"/>
+                <w:szCs w:val="24"/>
+              </w:rPr>
+              <w:t> </w:t>
+            </w:r>
+          </w:p>
+        </w:tc>
+        <w:tc>
+          <w:tcPr>
+            <w:tcW w:w="3379" w:type="dxa"/>
+            <w:tcBorders>
+              <w:top w:val="single" w:sz="6" w:space="0" w:color="auto"/>
+              <w:left w:val="single" w:sz="6" w:space="0" w:color="auto"/>
+              <w:bottom w:val="single" w:sz="6" w:space="0" w:color="auto"/>
+              <w:right w:val="single" w:sz="6" w:space="0" w:color="auto"/>
+            </w:tcBorders>
+            <w:tcMar>
+              <w:top w:w="22" w:type="dxa"/>
+              <w:left w:w="115" w:type="dxa"/>
+              <w:bottom w:w="22" w:type="dxa"/>
+              <w:right w:w="115" w:type="dxa"/>
+            </w:tcMar>
+            <w:hideMark/>
+          </w:tcPr>
+          <w:p>
+            <w:pPr>
+              <w:spacing w:line="480" w:lineRule="auto"/>
+              <w:rPr>
+                <w:rFonts w:asciiTheme="majorBidi" w:hAnsiTheme="majorBidi" w:cstheme="majorBidi"/>
+                <w:sz w:val="24"/>
+                <w:szCs w:val="24"/>
+              </w:rPr>
+            </w:pPr>
+            <w:r>
+              <w:rPr>
+                <w:rFonts w:asciiTheme="majorBidi" w:hAnsiTheme="majorBidi" w:cstheme="majorBidi"/>
+                <w:sz w:val="24"/>
+                <w:szCs w:val="24"/>
+              </w:rPr>
+              <w:t>Planned but not yet completed</w:t>
+            </w:r>
+          </w:p>
+        </w:tc>
+        <w:tc>
+          <w:tcPr>
+            <w:tcW w:w="2360" w:type="dxa"/>
+            <w:tcBorders>
+              <w:top w:val="single" w:sz="6" w:space="0" w:color="auto"/>
+              <w:left w:val="single" w:sz="6" w:space="0" w:color="auto"/>
+              <w:bottom w:val="single" w:sz="6" w:space="0" w:color="auto"/>
+              <w:right w:val="single" w:sz="6" w:space="0" w:color="auto"/>
+            </w:tcBorders>
+            <w:tcMar>
+              <w:top w:w="22" w:type="dxa"/>
+              <w:left w:w="115" w:type="dxa"/>
+              <w:bottom w:w="22" w:type="dxa"/>
+              <w:right w:w="115" w:type="dxa"/>
+            </w:tcMar>
+            <w:hideMark/>
+          </w:tcPr>
+          <w:p>
+            <w:pPr>
+              <w:spacing w:line="480" w:lineRule="auto"/>
+              <w:rPr>
+                <w:rFonts w:asciiTheme="majorBidi" w:hAnsiTheme="majorBidi" w:cstheme="majorBidi"/>
+                <w:sz w:val="24"/>
+                <w:szCs w:val="24"/>
+              </w:rPr>
+            </w:pPr>
+            <w:r>
+              <w:rPr>
+                <w:rFonts w:asciiTheme="majorBidi" w:hAnsiTheme="majorBidi" w:cstheme="majorBidi"/>
+                <w:sz w:val="24"/>
+                <w:szCs w:val="24"/>
+              </w:rPr>
+              <w:t>Planned but not yet completed</w:t>
+            </w:r>
+          </w:p>
+        </w:tc>
+        <w:tc>
+          <w:tcPr>
+            <w:tcW w:w="2361" w:type="dxa"/>
+            <w:tcBorders>
+              <w:top w:val="single" w:sz="6" w:space="0" w:color="auto"/>
+              <w:left w:val="single" w:sz="6" w:space="0" w:color="auto"/>
+              <w:bottom w:val="single" w:sz="6" w:space="0" w:color="auto"/>
+              <w:right w:val="single" w:sz="6" w:space="0" w:color="auto"/>
+            </w:tcBorders>
+            <w:tcMar>
+              <w:top w:w="22" w:type="dxa"/>
+              <w:left w:w="115" w:type="dxa"/>
+              <w:bottom w:w="22" w:type="dxa"/>
+              <w:right w:w="115" w:type="dxa"/>
+            </w:tcMar>
+            <w:hideMark/>
+          </w:tcPr>
+          <w:p>
+            <w:pPr>
+              <w:spacing w:line="480" w:lineRule="auto"/>
+              <w:rPr>
+                <w:rFonts w:asciiTheme="majorBidi" w:hAnsiTheme="majorBidi" w:cstheme="majorBidi"/>
+                <w:sz w:val="24"/>
+                <w:szCs w:val="24"/>
+              </w:rPr>
+            </w:pPr>
+            <w:r>
+              <w:rPr>
+                <w:rFonts w:asciiTheme="majorBidi" w:hAnsiTheme="majorBidi" w:cstheme="majorBidi"/>
+                <w:sz w:val="24"/>
+                <w:szCs w:val="24"/>
+              </w:rPr>
+              <w:t>Planned but not yet completed</w:t>
+            </w:r>
+          </w:p>
+        </w:tc>
+      </w:tr>
+    </w:tbl>
     <w:p>
       <w:pPr>
         <w:pStyle w:val="NormalWeb"/>
@@ -817,11 +3333,103 @@
       </w:pPr>
     </w:lvl>
   </w:abstractNum>
+  <w:abstractNum w:abstractNumId="2" w15:restartNumberingAfterBreak="0">
+    <w:nsid w:val="41644A37"/>
+    <w:multiLevelType w:val="hybridMultilevel"/>
+    <w:tmpl w:val="65C839B8"/>
+    <w:lvl w:ilvl="0" w:tplc="0409000F">
+      <w:start w:val="1"/>
+      <w:numFmt w:val="decimal"/>
+      <w:lvlText w:val="%1."/>
+      <w:lvlJc w:val="left"/>
+      <w:pPr>
+        <w:ind w:left="720" w:hanging="360"/>
+      </w:pPr>
+      <w:rPr>
+        <w:rFonts w:hint="default"/>
+      </w:rPr>
+    </w:lvl>
+    <w:lvl w:ilvl="1" w:tplc="04090019" w:tentative="1">
+      <w:start w:val="1"/>
+      <w:numFmt w:val="lowerLetter"/>
+      <w:lvlText w:val="%2."/>
+      <w:lvlJc w:val="left"/>
+      <w:pPr>
+        <w:ind w:left="1440" w:hanging="360"/>
+      </w:pPr>
+    </w:lvl>
+    <w:lvl w:ilvl="2" w:tplc="0409001B" w:tentative="1">
+      <w:start w:val="1"/>
+      <w:numFmt w:val="lowerRoman"/>
+      <w:lvlText w:val="%3."/>
+      <w:lvlJc w:val="right"/>
+      <w:pPr>
+        <w:ind w:left="2160" w:hanging="180"/>
+      </w:pPr>
+    </w:lvl>
+    <w:lvl w:ilvl="3" w:tplc="0409000F" w:tentative="1">
+      <w:start w:val="1"/>
+      <w:numFmt w:val="decimal"/>
+      <w:lvlText w:val="%4."/>
+      <w:lvlJc w:val="left"/>
+      <w:pPr>
+        <w:ind w:left="2880" w:hanging="360"/>
+      </w:pPr>
+    </w:lvl>
+    <w:lvl w:ilvl="4" w:tplc="04090019" w:tentative="1">
+      <w:start w:val="1"/>
+      <w:numFmt w:val="lowerLetter"/>
+      <w:lvlText w:val="%5."/>
+      <w:lvlJc w:val="left"/>
+      <w:pPr>
+        <w:ind w:left="3600" w:hanging="360"/>
+      </w:pPr>
+    </w:lvl>
+    <w:lvl w:ilvl="5" w:tplc="0409001B" w:tentative="1">
+      <w:start w:val="1"/>
+      <w:numFmt w:val="lowerRoman"/>
+      <w:lvlText w:val="%6."/>
+      <w:lvlJc w:val="right"/>
+      <w:pPr>
+        <w:ind w:left="4320" w:hanging="180"/>
+      </w:pPr>
+    </w:lvl>
+    <w:lvl w:ilvl="6" w:tplc="0409000F" w:tentative="1">
+      <w:start w:val="1"/>
+      <w:numFmt w:val="decimal"/>
+      <w:lvlText w:val="%7."/>
+      <w:lvlJc w:val="left"/>
+      <w:pPr>
+        <w:ind w:left="5040" w:hanging="360"/>
+      </w:pPr>
+    </w:lvl>
+    <w:lvl w:ilvl="7" w:tplc="04090019" w:tentative="1">
+      <w:start w:val="1"/>
+      <w:numFmt w:val="lowerLetter"/>
+      <w:lvlText w:val="%8."/>
+      <w:lvlJc w:val="left"/>
+      <w:pPr>
+        <w:ind w:left="5760" w:hanging="360"/>
+      </w:pPr>
+    </w:lvl>
+    <w:lvl w:ilvl="8" w:tplc="0409001B" w:tentative="1">
+      <w:start w:val="1"/>
+      <w:numFmt w:val="lowerRoman"/>
+      <w:lvlText w:val="%9."/>
+      <w:lvlJc w:val="right"/>
+      <w:pPr>
+        <w:ind w:left="6480" w:hanging="180"/>
+      </w:pPr>
+    </w:lvl>
+  </w:abstractNum>
   <w:num w:numId="1" w16cid:durableId="1686439696">
     <w:abstractNumId w:val="1"/>
   </w:num>
   <w:num w:numId="2" w16cid:durableId="74867977">
     <w:abstractNumId w:val="0"/>
+  </w:num>
+  <w:num w:numId="3" w16cid:durableId="1859849397">
+    <w:abstractNumId w:val="2"/>
   </w:num>
 </w:numbering>
 </file>
@@ -1448,7 +4056,6 @@
   <w:style w:type="character" w:default="1" w:styleId="DefaultParagraphFont">
     <w:name w:val="Default Paragraph Font"/>
     <w:uiPriority w:val="1"/>
-    <w:semiHidden/>
     <w:unhideWhenUsed/>
   </w:style>
   <w:style w:type="table" w:default="1" w:styleId="TableNormal">
@@ -1848,6 +4455,36 @@
       <w:bCs/>
     </w:rPr>
   </w:style>
+  <w:style w:type="paragraph" w:styleId="HTMLPreformatted">
+    <w:name w:val="HTML Preformatted"/>
+    <w:basedOn w:val="Normal"/>
+    <w:link w:val="HTMLPreformattedChar"/>
+    <w:uiPriority w:val="99"/>
+    <w:semiHidden/>
+    <w:unhideWhenUsed/>
+    <w:rsid w:val="007229EA"/>
+    <w:pPr>
+      <w:spacing w:after="0" w:line="240" w:lineRule="auto"/>
+    </w:pPr>
+    <w:rPr>
+      <w:rFonts w:ascii="Consolas" w:hAnsi="Consolas"/>
+      <w:sz w:val="20"/>
+      <w:szCs w:val="20"/>
+    </w:rPr>
+  </w:style>
+  <w:style w:type="character" w:customStyle="1" w:styleId="HTMLPreformattedChar">
+    <w:name w:val="HTML Preformatted Char"/>
+    <w:basedOn w:val="DefaultParagraphFont"/>
+    <w:link w:val="HTMLPreformatted"/>
+    <w:uiPriority w:val="99"/>
+    <w:semiHidden/>
+    <w:rsid w:val="007229EA"/>
+    <w:rPr>
+      <w:rFonts w:ascii="Consolas" w:hAnsi="Consolas"/>
+      <w:sz w:val="20"/>
+      <w:szCs w:val="20"/>
+    </w:rPr>
+  </w:style>
 </w:styles>
 </file>
 
